--- a/PyXlinkViewer User Manual.docx
+++ b/PyXlinkViewer User Manual.docx
@@ -757,8 +757,6 @@
           <w:szCs w:val="30"/>
         </w:rPr>
       </w:pPr>
-      <w:bookmarkStart w:id="0" w:name="_GoBack"/>
-      <w:bookmarkEnd w:id="0"/>
     </w:p>
     <w:p>
       <w:pPr>
@@ -767,6 +765,7 @@
       <w:r>
         <w:rPr>
           <w:noProof/>
+          <w:lang w:val="en-US"/>
         </w:rPr>
         <w:drawing>
           <wp:inline distT="0" distB="0" distL="0" distR="0" wp14:anchorId="37C8C8DD" wp14:editId="650B9E48">
@@ -994,6 +993,9 @@
       <w:pPr>
         <w:jc w:val="both"/>
       </w:pPr>
+      <w:r>
+        <w:t xml:space="preserve">The file format is fairly permissive. </w:t>
+      </w:r>
       <w:proofErr w:type="gramStart"/>
       <w:r>
         <w:t>Empty lines in the file are ignored by the parser, allowing consecutive groups of crosslinks to be separated by blank lines</w:t>
@@ -1003,106 +1005,631 @@
         <w:t>.</w:t>
       </w:r>
       <w:r>
-        <w:t xml:space="preserve"> Note that lines in the </w:t>
-      </w:r>
+        <w:t xml:space="preserve"> </w:t>
+      </w:r>
+      <w:r>
+        <w:t>Also, e</w:t>
+      </w:r>
+      <w:r>
+        <w:t xml:space="preserve">xtra spaces can be present </w:t>
+      </w:r>
+      <w:r>
+        <w:t xml:space="preserve">within a </w:t>
+      </w:r>
+      <w:r>
+        <w:t>line</w:t>
+      </w:r>
+      <w:r>
+        <w:t>,</w:t>
+      </w:r>
+      <w:r>
+        <w:t xml:space="preserve"> and the final ‘|’ at the </w:t>
+      </w:r>
+      <w:r>
+        <w:t>end of a</w:t>
+      </w:r>
+      <w:r>
+        <w:t xml:space="preserve"> line can be left out</w:t>
+      </w:r>
+      <w:r>
+        <w:t>. However, n</w:t>
+      </w:r>
+      <w:r>
+        <w:t>ote that</w:t>
+      </w:r>
+      <w:r>
+        <w:t xml:space="preserve"> files with lines that don’t follow the format specified above, </w:t>
+      </w:r>
+      <w:r>
+        <w:t>and/or contain monolink data</w:t>
+      </w:r>
+      <w:r>
+        <w:t xml:space="preserve"> </w:t>
+      </w:r>
+      <w:r>
+        <w:t>w</w:t>
+      </w:r>
+      <w:bookmarkStart w:id="0" w:name="_GoBack"/>
+      <w:bookmarkEnd w:id="0"/>
+      <w:r>
+        <w:t xml:space="preserve">ill be incompatible with </w:t>
+      </w:r>
+      <w:proofErr w:type="spellStart"/>
+      <w:r>
+        <w:t>Jwalk</w:t>
+      </w:r>
+      <w:proofErr w:type="spellEnd"/>
+      <w:r>
+        <w:t>.</w:t>
+      </w:r>
+    </w:p>
+    <w:p>
+      <w:pPr>
+        <w:jc w:val="both"/>
+      </w:pPr>
+    </w:p>
+    <w:p>
+      <w:pPr>
+        <w:jc w:val="both"/>
+      </w:pPr>
+      <w:r>
+        <w:t>The chain identifiers</w:t>
+      </w:r>
+      <w:r>
+        <w:t xml:space="preserve"> should match the chains of subunits in the PyMOL object.</w:t>
+      </w:r>
+      <w:r>
+        <w:t xml:space="preserve"> </w:t>
+      </w:r>
+      <w:r>
+        <w:t>If one or both of the crosslinked residues are not present in the PDB file, then a warning message is displayed in the PyMOL command window, no crosslink is created in the PyMOL viewer, and in the table entry</w:t>
+      </w:r>
+      <w:r>
+        <w:t xml:space="preserve"> (see below)</w:t>
+      </w:r>
+      <w:r>
+        <w:t xml:space="preserve"> the distance column is set to zero.</w:t>
+      </w:r>
+    </w:p>
+    <w:p>
+      <w:pPr>
+        <w:pStyle w:val="Heading3"/>
+        <w:jc w:val="both"/>
+      </w:pPr>
+    </w:p>
+    <w:p>
+      <w:pPr>
+        <w:pStyle w:val="Heading3"/>
+        <w:jc w:val="both"/>
+      </w:pPr>
+      <w:r>
+        <w:t>Crosslink and monolink table</w:t>
+      </w:r>
+    </w:p>
+    <w:p>
+      <w:pPr>
+        <w:jc w:val="both"/>
+        <w:rPr>
+          <w:b/>
+        </w:rPr>
+      </w:pPr>
+    </w:p>
+    <w:p>
+      <w:pPr>
+        <w:jc w:val="both"/>
+      </w:pPr>
+      <w:r>
+        <w:t xml:space="preserve">On opening a crosslink file, on the right of the main dialog a table </w:t>
+      </w:r>
+      <w:r>
+        <w:t>is populated with the crosslink</w:t>
+      </w:r>
+      <w:r>
+        <w:t xml:space="preserve"> and monolink data. For crosslinks, the chain and residue position </w:t>
+      </w:r>
+      <w:r>
+        <w:t>of the crosslinked residues are</w:t>
+      </w:r>
+      <w:r>
+        <w:t xml:space="preserve"> shown</w:t>
+      </w:r>
+      <w:r>
+        <w:t xml:space="preserve">. </w:t>
+      </w:r>
+      <w:r>
+        <w:t>In addition, Euclidean C</w:t>
+      </w:r>
+      <w:r>
+        <w:rPr>
+          <w:rFonts w:ascii="Symbol" w:hAnsi="Symbol"/>
+        </w:rPr>
+        <w:t></w:t>
+      </w:r>
+      <w:r>
+        <w:t>-C</w:t>
+      </w:r>
+      <w:r>
+        <w:rPr>
+          <w:rFonts w:ascii="Symbol" w:hAnsi="Symbol"/>
+        </w:rPr>
+        <w:t></w:t>
+      </w:r>
+      <w:r>
+        <w:t xml:space="preserve"> distances are calculated for each </w:t>
+      </w:r>
+      <w:r>
+        <w:t xml:space="preserve">crosslink and displayed in the right-most </w:t>
+      </w:r>
+      <w:r>
+        <w:t xml:space="preserve">column. If one or both of the residues is missing in the PDB file then this distance is displayed as zero. </w:t>
+      </w:r>
+      <w:r>
+        <w:t xml:space="preserve">Additionally, a warning message is displayed </w:t>
+      </w:r>
+      <w:r>
+        <w:t xml:space="preserve">in the PyMOL command window </w:t>
+      </w:r>
+      <w:r>
+        <w:t xml:space="preserve">that one or both residues is not present in the PDB file so the crosslink/monolink will not be displayed in the PyMOL viewer. </w:t>
+      </w:r>
+      <w:r>
+        <w:t xml:space="preserve">For monolinks, the chain and residue information is given in the Chain 1 and Residue 1 columns with a dash appearing in the other three columns. </w:t>
+      </w:r>
+      <w:r>
+        <w:t>The table is updated dynamically to reflect whether the user has chosen to show/hide satisfied, violated</w:t>
+      </w:r>
+      <w:r>
+        <w:t xml:space="preserve">, intra-protein, or inter-protein crosslinks, or monolinks. The data populated in the table can be exported at any time using the </w:t>
+      </w:r>
+      <w:r>
+        <w:rPr>
+          <w:i/>
+        </w:rPr>
+        <w:t>‘Export’</w:t>
+      </w:r>
+      <w:r>
+        <w:t xml:space="preserve"> button</w:t>
+      </w:r>
+      <w:r>
+        <w:t>.</w:t>
+      </w:r>
+    </w:p>
+    <w:p>
+      <w:pPr>
+        <w:jc w:val="both"/>
+      </w:pPr>
+    </w:p>
+    <w:p>
+      <w:pPr>
+        <w:pStyle w:val="Heading3"/>
+        <w:jc w:val="both"/>
+      </w:pPr>
+      <w:r>
+        <w:t>Threshold double-spin box</w:t>
+      </w:r>
+    </w:p>
+    <w:p>
+      <w:pPr>
+        <w:jc w:val="both"/>
+      </w:pPr>
+    </w:p>
+    <w:p>
+      <w:pPr>
+        <w:jc w:val="both"/>
+      </w:pPr>
+      <w:r>
+        <w:t xml:space="preserve">The current threshold value in Angstroms for judging whether a crosslink is satisfied or violated is displayed. The user may edit the value by either clicking on the arrows </w:t>
+      </w:r>
+      <w:r>
+        <w:lastRenderedPageBreak/>
+        <w:t xml:space="preserve">on the right hand side to raise or lower the threshold, or by </w:t>
+      </w:r>
+      <w:r>
+        <w:t>clicking in the box and editing the value. On changing the threshold value the colours of the crosslinks in the PyMOL viewer</w:t>
+      </w:r>
+      <w:r>
+        <w:t xml:space="preserve"> are updated to reflect</w:t>
+      </w:r>
+      <w:r>
+        <w:t xml:space="preserve"> whether </w:t>
+      </w:r>
+      <w:r>
+        <w:t>each</w:t>
+      </w:r>
+      <w:r>
+        <w:t xml:space="preserve"> crosslink is satisfied or violated, </w:t>
+      </w:r>
+      <w:r>
+        <w:t>at the new</w:t>
+      </w:r>
+      <w:r>
+        <w:t xml:space="preserve"> threshold value.</w:t>
+      </w:r>
+    </w:p>
+    <w:p>
+      <w:pPr>
+        <w:jc w:val="both"/>
+      </w:pPr>
+    </w:p>
+    <w:p>
+      <w:pPr>
+        <w:pStyle w:val="Heading3"/>
+        <w:jc w:val="both"/>
+      </w:pPr>
+      <w:r>
+        <w:t>Number satisfied and number violated text boxes</w:t>
+      </w:r>
+    </w:p>
+    <w:p>
+      <w:pPr>
+        <w:jc w:val="both"/>
+      </w:pPr>
+    </w:p>
+    <w:p>
+      <w:pPr>
+        <w:jc w:val="both"/>
+      </w:pPr>
+      <w:r>
+        <w:t>In the number satisfied text box, for</w:t>
+      </w:r>
+      <w:r>
+        <w:t xml:space="preserve"> the currently set threshold</w:t>
+      </w:r>
+      <w:r>
+        <w:t>,</w:t>
+      </w:r>
+      <w:r>
+        <w:t xml:space="preserve"> the number</w:t>
+      </w:r>
+      <w:r>
+        <w:t xml:space="preserve"> of crosslinks with inter-residue C</w:t>
+      </w:r>
+      <w:r>
+        <w:rPr>
+          <w:rFonts w:ascii="Symbol" w:hAnsi="Symbol"/>
+        </w:rPr>
+        <w:t></w:t>
+      </w:r>
+      <w:r>
+        <w:t>-C</w:t>
+      </w:r>
+      <w:r>
+        <w:rPr>
+          <w:rFonts w:ascii="Symbol" w:hAnsi="Symbol"/>
+        </w:rPr>
+        <w:t></w:t>
+      </w:r>
+      <w:r>
+        <w:t xml:space="preserve"> distances less than (or equal to) than the threshold value</w:t>
+      </w:r>
+      <w:r>
+        <w:t xml:space="preserve"> </w:t>
+      </w:r>
+      <w:r>
+        <w:t>is</w:t>
+      </w:r>
+      <w:r>
+        <w:t xml:space="preserve"> shown</w:t>
+      </w:r>
+      <w:r>
+        <w:t xml:space="preserve">. </w:t>
+      </w:r>
+      <w:r>
+        <w:t>Similarly, in the numbe</w:t>
+      </w:r>
+      <w:r>
+        <w:t>r violated text box, the number</w:t>
+      </w:r>
+      <w:r>
+        <w:t xml:space="preserve"> of crosslinks with inter-residue C</w:t>
+      </w:r>
+      <w:r>
+        <w:rPr>
+          <w:rFonts w:ascii="Symbol" w:hAnsi="Symbol"/>
+        </w:rPr>
+        <w:t></w:t>
+      </w:r>
+      <w:r>
+        <w:t>-C</w:t>
+      </w:r>
+      <w:r>
+        <w:rPr>
+          <w:rFonts w:ascii="Symbol" w:hAnsi="Symbol"/>
+        </w:rPr>
+        <w:t></w:t>
+      </w:r>
+      <w:r>
+        <w:t xml:space="preserve"> distances greater than the threshold value </w:t>
+      </w:r>
+      <w:r>
+        <w:t>is</w:t>
+      </w:r>
+      <w:r>
+        <w:t xml:space="preserve"> shown. These numbers are dynamically updated as the user changes the threshold value. </w:t>
+      </w:r>
+      <w:r>
+        <w:t>Note that the nu</w:t>
+      </w:r>
+      <w:r>
+        <w:t xml:space="preserve">mbers displayed do not include </w:t>
+      </w:r>
+      <w:r>
+        <w:t>crosslinks for which residues are missing in the PDB file</w:t>
+      </w:r>
+      <w:r>
+        <w:t>,</w:t>
+      </w:r>
+      <w:r>
+        <w:t xml:space="preserve"> as </w:t>
+      </w:r>
+      <w:r>
+        <w:t>for these crosslinks the inter-residue distances cannot be calculated.</w:t>
+      </w:r>
+    </w:p>
+    <w:p>
+      <w:pPr>
+        <w:jc w:val="both"/>
+      </w:pPr>
+    </w:p>
+    <w:p>
+      <w:pPr>
+        <w:pStyle w:val="Heading3"/>
+        <w:jc w:val="both"/>
+      </w:pPr>
+      <w:r>
+        <w:t>Show satisfied</w:t>
+      </w:r>
+      <w:r>
+        <w:t xml:space="preserve">, </w:t>
+      </w:r>
+      <w:r>
+        <w:t>violated</w:t>
+      </w:r>
+      <w:r>
+        <w:t xml:space="preserve">, inter-chain, intra-chain and monolink </w:t>
+      </w:r>
+      <w:r>
+        <w:t>check</w:t>
+      </w:r>
+      <w:r>
+        <w:t>boxes</w:t>
+      </w:r>
+    </w:p>
+    <w:p>
+      <w:pPr>
+        <w:jc w:val="both"/>
+      </w:pPr>
+    </w:p>
+    <w:p>
+      <w:pPr>
+        <w:jc w:val="both"/>
+      </w:pPr>
       <w:proofErr w:type="gramStart"/>
       <w:r>
-        <w:t>file which</w:t>
+        <w:t xml:space="preserve">If </w:t>
+      </w:r>
+      <w:r>
+        <w:t xml:space="preserve">the satisfied/violated/inter-chain/intra-chain/monolink </w:t>
+      </w:r>
+      <w:r>
+        <w:t>check</w:t>
+      </w:r>
+      <w:r>
+        <w:t>boxes are checked</w:t>
+      </w:r>
+      <w:r>
+        <w:t xml:space="preserve"> or unchecked the </w:t>
+      </w:r>
+      <w:r>
+        <w:t xml:space="preserve">corresponding </w:t>
+      </w:r>
+      <w:r>
+        <w:t>crosslinks</w:t>
+      </w:r>
+      <w:r>
+        <w:t>/monolinks</w:t>
+      </w:r>
+      <w:r>
+        <w:t xml:space="preserve"> in the PyMOL viewer </w:t>
+      </w:r>
+      <w:r>
+        <w:t>ar</w:t>
+      </w:r>
+      <w:r>
+        <w:t>e shown or hidden, respectively</w:t>
+      </w:r>
+      <w:r>
+        <w:t>.</w:t>
       </w:r>
       <w:proofErr w:type="gramEnd"/>
       <w:r>
-        <w:t xml:space="preserve"> are empty and/or contain monolink data</w:t>
-      </w:r>
-      <w:r>
-        <w:t xml:space="preserve"> need to be</w:t>
-      </w:r>
-      <w:r>
-        <w:t xml:space="preserve"> removed for use with </w:t>
-      </w:r>
-      <w:proofErr w:type="spellStart"/>
-      <w:r>
-        <w:t>Jwalk</w:t>
-      </w:r>
-      <w:proofErr w:type="spellEnd"/>
-      <w:r>
-        <w:t>.</w:t>
-      </w:r>
-    </w:p>
-    <w:p>
-      <w:pPr>
-        <w:jc w:val="both"/>
-      </w:pPr>
-    </w:p>
-    <w:p>
-      <w:pPr>
-        <w:jc w:val="both"/>
-      </w:pPr>
-      <w:r>
-        <w:t>The chain identifiers</w:t>
-      </w:r>
-      <w:r>
-        <w:t xml:space="preserve"> should match the chains of subunits in the PyMOL object.</w:t>
+        <w:t xml:space="preserve"> For a crosslink to be displayed, both its satisfied/violated status and its type (inter- or intra-chain) must be checked. </w:t>
+      </w:r>
+      <w:r>
+        <w:t xml:space="preserve">For </w:t>
+      </w:r>
+      <w:r>
+        <w:t xml:space="preserve">example, if </w:t>
+      </w:r>
+      <w:r>
+        <w:t>a crosslink is between</w:t>
+      </w:r>
+      <w:r>
+        <w:t xml:space="preserve"> residues in</w:t>
+      </w:r>
+      <w:r>
+        <w:t xml:space="preserve"> two different </w:t>
+      </w:r>
+      <w:r>
+        <w:t>chains and the inter-residue C</w:t>
+      </w:r>
+      <w:r>
+        <w:rPr>
+          <w:rFonts w:ascii="Symbol" w:hAnsi="Symbol"/>
+        </w:rPr>
+        <w:t></w:t>
+      </w:r>
+      <w:r>
+        <w:t>-C</w:t>
+      </w:r>
+      <w:r>
+        <w:rPr>
+          <w:rFonts w:ascii="Symbol" w:hAnsi="Symbol"/>
+        </w:rPr>
+        <w:t></w:t>
+      </w:r>
+      <w:r>
+        <w:t xml:space="preserve"> distance</w:t>
       </w:r>
       <w:r>
         <w:t xml:space="preserve"> </w:t>
       </w:r>
       <w:r>
-        <w:t>If one or both of the crosslinked residues are not present in the PDB file, then a warning message is displayed in the PyMOL command window, no crosslink is created in the PyMOL viewer, and in the table entry</w:t>
-      </w:r>
-      <w:r>
-        <w:t xml:space="preserve"> (see below)</w:t>
-      </w:r>
-      <w:r>
-        <w:t xml:space="preserve"> the distance column is set to zero.</w:t>
-      </w:r>
+        <w:t>is less than the current threshold</w:t>
+      </w:r>
+      <w:r>
+        <w:t xml:space="preserve">, both the </w:t>
+      </w:r>
+      <w:r>
+        <w:t xml:space="preserve">inter-chain and satisfied checkboxes must be checked for it to be displayed. </w:t>
+      </w:r>
+      <w:r>
+        <w:t xml:space="preserve">In addition </w:t>
+      </w:r>
+      <w:r>
+        <w:t>to changing the crosslinks</w:t>
+      </w:r>
+      <w:r>
+        <w:t xml:space="preserve">/monolinks seen in the PyMOL viewer </w:t>
+      </w:r>
+      <w:r>
+        <w:t>the table of crosslinks in the dial</w:t>
+      </w:r>
+      <w:r>
+        <w:t>og is updated dynamically to contain rows corresponding to the crosslinks/monolinks displayed in the PyMOL viewer.</w:t>
+      </w:r>
+    </w:p>
+    <w:p>
+      <w:pPr>
+        <w:pStyle w:val="Heading2"/>
+        <w:jc w:val="both"/>
+      </w:pPr>
     </w:p>
     <w:p>
       <w:pPr>
         <w:pStyle w:val="Heading3"/>
-        <w:jc w:val="both"/>
-      </w:pPr>
-    </w:p>
+      </w:pPr>
+      <w:r>
+        <w:t xml:space="preserve">Change satisfied, </w:t>
+      </w:r>
+      <w:r>
+        <w:t>violated and mo</w:t>
+      </w:r>
+      <w:r>
+        <w:t xml:space="preserve">nolink </w:t>
+      </w:r>
+      <w:r>
+        <w:t xml:space="preserve">colour </w:t>
+      </w:r>
+      <w:r>
+        <w:t>buttons</w:t>
+      </w:r>
+    </w:p>
+    <w:p>
+      <w:pPr>
+        <w:jc w:val="both"/>
+      </w:pPr>
+    </w:p>
+    <w:p>
+      <w:pPr>
+        <w:jc w:val="both"/>
+      </w:pPr>
+      <w:r>
+        <w:t>In the top right of th</w:t>
+      </w:r>
+      <w:r>
+        <w:t>e PyXlinkViewer dialog</w:t>
+      </w:r>
+      <w:r>
+        <w:t xml:space="preserve"> three buttons allow the user to change the colours of the displayed </w:t>
+      </w:r>
+      <w:r>
+        <w:t>crosslinks and monolinks. On clicking one of the</w:t>
+      </w:r>
+      <w:r>
+        <w:t>se</w:t>
+      </w:r>
+      <w:r>
+        <w:t xml:space="preserve"> buttons a colour dialog appears allowing the user to select any colour. On </w:t>
+      </w:r>
+      <w:r>
+        <w:t>selection of</w:t>
+      </w:r>
+      <w:r>
+        <w:t xml:space="preserve"> a colour</w:t>
+      </w:r>
+      <w:r>
+        <w:t>, t</w:t>
+      </w:r>
+      <w:r>
+        <w:t>he colour</w:t>
+      </w:r>
+      <w:r>
+        <w:t xml:space="preserve"> of the crosslinks/monolinks displayed in the PyMOL viewer </w:t>
+      </w:r>
+      <w:r>
+        <w:t>is</w:t>
+      </w:r>
+      <w:r>
+        <w:t xml:space="preserve"> updated. Additionally, the colour displayed in the box</w:t>
+      </w:r>
+      <w:r>
+        <w:t xml:space="preserve"> </w:t>
+      </w:r>
+      <w:r>
+        <w:t>to the right of the</w:t>
+      </w:r>
+      <w:r>
+        <w:t xml:space="preserve"> button </w:t>
+      </w:r>
+      <w:r>
+        <w:t>is</w:t>
+      </w:r>
+      <w:r>
+        <w:t xml:space="preserve"> u</w:t>
+      </w:r>
+      <w:r>
+        <w:t>pdated to reflect the colour selected.</w:t>
+      </w:r>
+    </w:p>
+    <w:p/>
     <w:p>
       <w:pPr>
         <w:pStyle w:val="Heading3"/>
-        <w:jc w:val="both"/>
-      </w:pPr>
-      <w:r>
-        <w:t>Crosslink and monolink table</w:t>
-      </w:r>
-    </w:p>
-    <w:p>
-      <w:pPr>
-        <w:jc w:val="both"/>
-        <w:rPr>
-          <w:b/>
-        </w:rPr>
-      </w:pPr>
-    </w:p>
-    <w:p>
-      <w:pPr>
-        <w:jc w:val="both"/>
-      </w:pPr>
-      <w:r>
-        <w:t xml:space="preserve">On opening a crosslink file, on the right of the main dialog a table </w:t>
-      </w:r>
-      <w:r>
-        <w:t>is populated with the crosslink</w:t>
-      </w:r>
-      <w:r>
-        <w:t xml:space="preserve"> and monolink data. For crosslinks, the chain and residue position </w:t>
-      </w:r>
-      <w:r>
-        <w:t>of the crosslinked residues are</w:t>
-      </w:r>
-      <w:r>
-        <w:t xml:space="preserve"> shown</w:t>
-      </w:r>
-      <w:r>
-        <w:t xml:space="preserve">. </w:t>
-      </w:r>
-      <w:r>
-        <w:t>In addition, Euclidean C</w:t>
+      </w:pPr>
+      <w:r>
+        <w:t>Xlink width double-spin box</w:t>
+      </w:r>
+    </w:p>
+    <w:p/>
+    <w:p>
+      <w:pPr>
+        <w:jc w:val="both"/>
+      </w:pPr>
+      <w:r>
+        <w:t>Crossl</w:t>
+      </w:r>
+      <w:r>
+        <w:t>inks are displayed</w:t>
+      </w:r>
+      <w:r>
+        <w:t xml:space="preserve"> in the PyMOL viewer as </w:t>
+      </w:r>
+      <w:r>
+        <w:t xml:space="preserve">straight </w:t>
+      </w:r>
+      <w:r>
+        <w:t>lines between the C</w:t>
       </w:r>
       <w:r>
         <w:rPr>
@@ -1111,7 +1638,41 @@
         <w:t></w:t>
       </w:r>
       <w:r>
-        <w:t>-C</w:t>
+        <w:t xml:space="preserve"> atoms of the crosslinked residues. This control allows the user to choose the thickness of the lines displayed.</w:t>
+      </w:r>
+    </w:p>
+    <w:p>
+      <w:pPr>
+        <w:pStyle w:val="Heading3"/>
+        <w:jc w:val="both"/>
+      </w:pPr>
+    </w:p>
+    <w:p>
+      <w:pPr>
+        <w:pStyle w:val="Heading3"/>
+        <w:jc w:val="both"/>
+      </w:pPr>
+      <w:r>
+        <w:t>Monolink size double-spin box</w:t>
+      </w:r>
+    </w:p>
+    <w:p>
+      <w:pPr>
+        <w:jc w:val="both"/>
+      </w:pPr>
+    </w:p>
+    <w:p>
+      <w:pPr>
+        <w:jc w:val="both"/>
+      </w:pPr>
+      <w:r>
+        <w:t xml:space="preserve">Monolinks are </w:t>
+      </w:r>
+      <w:r>
+        <w:t>displayed</w:t>
+      </w:r>
+      <w:r>
+        <w:t xml:space="preserve"> as spheres at the residue C</w:t>
       </w:r>
       <w:r>
         <w:rPr>
@@ -1120,43 +1681,16 @@
         <w:t></w:t>
       </w:r>
       <w:r>
-        <w:t xml:space="preserve"> distances are calculated for each </w:t>
-      </w:r>
-      <w:r>
-        <w:t xml:space="preserve">crosslink and displayed in the right-most </w:t>
-      </w:r>
-      <w:r>
-        <w:t xml:space="preserve">column. If one or both of the residues is missing in the PDB file then this distance is displayed as zero. </w:t>
-      </w:r>
-      <w:r>
-        <w:t xml:space="preserve">Additionally, a warning message is displayed </w:t>
-      </w:r>
-      <w:r>
-        <w:t xml:space="preserve">in the PyMOL command window </w:t>
-      </w:r>
-      <w:r>
-        <w:t xml:space="preserve">that one or both residues is not present in the PDB file so the crosslink/monolink will not be displayed in the PyMOL viewer. </w:t>
-      </w:r>
-      <w:r>
-        <w:t xml:space="preserve">For monolinks, the chain and residue information is given in the Chain 1 and Residue 1 columns with a dash appearing in the other three columns. </w:t>
-      </w:r>
-      <w:r>
-        <w:t>The table is updated dynamically to reflect whether the user has chosen to show/hide satisfied, violated</w:t>
-      </w:r>
-      <w:r>
-        <w:t xml:space="preserve">, intra-protein, or inter-protein crosslinks, or monolinks. The data populated in the table can be exported at any time using the </w:t>
-      </w:r>
-      <w:r>
-        <w:rPr>
-          <w:i/>
-        </w:rPr>
-        <w:t>‘Export’</w:t>
-      </w:r>
-      <w:r>
-        <w:t xml:space="preserve"> button</w:t>
-      </w:r>
-      <w:r>
-        <w:t>.</w:t>
+        <w:rPr>
+          <w:rFonts w:ascii="Symbol" w:hAnsi="Symbol"/>
+        </w:rPr>
+        <w:t></w:t>
+      </w:r>
+      <w:r>
+        <w:t>position in</w:t>
+      </w:r>
+      <w:r>
+        <w:t xml:space="preserve"> the PyMOL viewer. This control allows the user to control the size of the sphere.</w:t>
       </w:r>
     </w:p>
     <w:p>
@@ -1170,557 +1704,54 @@
         <w:jc w:val="both"/>
       </w:pPr>
       <w:r>
-        <w:t>Threshold double-spin box</w:t>
-      </w:r>
-    </w:p>
-    <w:p>
-      <w:pPr>
-        <w:jc w:val="both"/>
-      </w:pPr>
-    </w:p>
-    <w:p>
-      <w:pPr>
-        <w:jc w:val="both"/>
-      </w:pPr>
-      <w:r>
-        <w:t xml:space="preserve">The current threshold value in Angstroms for judging whether a crosslink is satisfied or violated is displayed. The user may edit the value by either clicking on the arrows </w:t>
-      </w:r>
-      <w:proofErr w:type="gramStart"/>
-      <w:r>
-        <w:t>on</w:t>
-      </w:r>
-      <w:proofErr w:type="gramEnd"/>
-      <w:r>
-        <w:t xml:space="preserve"> the right hand side to raise or lower the threshold, or by </w:t>
-      </w:r>
-      <w:r>
-        <w:t xml:space="preserve">clicking in the box and editing the value. On changing the threshold value the colours of the crosslinks in the </w:t>
+        <w:t>Export button</w:t>
+      </w:r>
+    </w:p>
+    <w:p>
+      <w:pPr>
+        <w:jc w:val="both"/>
+      </w:pPr>
+    </w:p>
+    <w:p>
+      <w:pPr>
+        <w:jc w:val="both"/>
+      </w:pPr>
+      <w:r>
+        <w:t xml:space="preserve">On clicking the </w:t>
+      </w:r>
+      <w:r>
+        <w:t>‘</w:t>
+      </w:r>
+      <w:r>
+        <w:t>Export</w:t>
+      </w:r>
+      <w:r>
+        <w:t>’</w:t>
+      </w:r>
+      <w:r>
+        <w:t xml:space="preserve"> button a </w:t>
+      </w:r>
+      <w:r>
+        <w:t>‘</w:t>
+      </w:r>
+      <w:r>
+        <w:t>Save As</w:t>
+      </w:r>
+      <w:r>
+        <w:t>’</w:t>
+      </w:r>
+      <w:r>
+        <w:t xml:space="preserve"> file dialog appears allowing the user to save the data currently populated in the table as a CSV file. As the show/hide checkb</w:t>
+      </w:r>
+      <w:r>
+        <w:t>oxes on the left of the dialog a</w:t>
+      </w:r>
+      <w:r>
+        <w:t xml:space="preserve">ffect which crosslinks/monolinks appear as </w:t>
       </w:r>
       <w:r>
         <w:lastRenderedPageBreak/>
-        <w:t>PyMOL viewer</w:t>
-      </w:r>
-      <w:r>
-        <w:t xml:space="preserve"> are updated to reflect</w:t>
-      </w:r>
-      <w:r>
-        <w:t xml:space="preserve"> whether </w:t>
-      </w:r>
-      <w:r>
-        <w:t>each</w:t>
-      </w:r>
-      <w:r>
-        <w:t xml:space="preserve"> crosslink is satisfied or violated, </w:t>
-      </w:r>
-      <w:r>
-        <w:t>at the new</w:t>
-      </w:r>
-      <w:r>
-        <w:t xml:space="preserve"> threshold value.</w:t>
-      </w:r>
-    </w:p>
-    <w:p>
-      <w:pPr>
-        <w:jc w:val="both"/>
-      </w:pPr>
-    </w:p>
-    <w:p>
-      <w:pPr>
-        <w:pStyle w:val="Heading3"/>
-        <w:jc w:val="both"/>
-      </w:pPr>
-      <w:r>
-        <w:t>Number satisfied and number violated text boxes</w:t>
-      </w:r>
-    </w:p>
-    <w:p>
-      <w:pPr>
-        <w:jc w:val="both"/>
-      </w:pPr>
-    </w:p>
-    <w:p>
-      <w:pPr>
-        <w:jc w:val="both"/>
-      </w:pPr>
-      <w:r>
-        <w:t>In the number satisfied text box, for</w:t>
-      </w:r>
-      <w:r>
-        <w:t xml:space="preserve"> the currently set threshold</w:t>
-      </w:r>
-      <w:r>
-        <w:t>,</w:t>
-      </w:r>
-      <w:r>
-        <w:t xml:space="preserve"> the number</w:t>
-      </w:r>
-      <w:r>
-        <w:t xml:space="preserve"> of crosslinks with inter-residue C</w:t>
-      </w:r>
-      <w:r>
-        <w:rPr>
-          <w:rFonts w:ascii="Symbol" w:hAnsi="Symbol"/>
-        </w:rPr>
-        <w:t></w:t>
-      </w:r>
-      <w:r>
-        <w:t>-C</w:t>
-      </w:r>
-      <w:r>
-        <w:rPr>
-          <w:rFonts w:ascii="Symbol" w:hAnsi="Symbol"/>
-        </w:rPr>
-        <w:t></w:t>
-      </w:r>
-      <w:r>
-        <w:t xml:space="preserve"> distances less than (or equal to) than the threshold value</w:t>
-      </w:r>
-      <w:r>
-        <w:t xml:space="preserve"> </w:t>
-      </w:r>
-      <w:r>
-        <w:t>is</w:t>
-      </w:r>
-      <w:r>
-        <w:t xml:space="preserve"> shown</w:t>
-      </w:r>
-      <w:r>
-        <w:t xml:space="preserve">. </w:t>
-      </w:r>
-      <w:r>
-        <w:t>Similarly, in the numbe</w:t>
-      </w:r>
-      <w:r>
-        <w:t>r violated text box, the number</w:t>
-      </w:r>
-      <w:r>
-        <w:t xml:space="preserve"> of crosslinks with inter-residue C</w:t>
-      </w:r>
-      <w:r>
-        <w:rPr>
-          <w:rFonts w:ascii="Symbol" w:hAnsi="Symbol"/>
-        </w:rPr>
-        <w:t></w:t>
-      </w:r>
-      <w:r>
-        <w:t>-C</w:t>
-      </w:r>
-      <w:r>
-        <w:rPr>
-          <w:rFonts w:ascii="Symbol" w:hAnsi="Symbol"/>
-        </w:rPr>
-        <w:t></w:t>
-      </w:r>
-      <w:r>
-        <w:t xml:space="preserve"> distances greater than the threshold value </w:t>
-      </w:r>
-      <w:r>
-        <w:t>is</w:t>
-      </w:r>
-      <w:r>
-        <w:t xml:space="preserve"> shown. These numbers are dynamically updated as the user changes the threshold value. </w:t>
-      </w:r>
-      <w:r>
-        <w:t>Note that the nu</w:t>
-      </w:r>
-      <w:r>
-        <w:t xml:space="preserve">mbers displayed do not include </w:t>
-      </w:r>
-      <w:r>
-        <w:t>crosslinks for which residues are missing in the PDB file</w:t>
-      </w:r>
-      <w:r>
-        <w:t>,</w:t>
-      </w:r>
-      <w:r>
-        <w:t xml:space="preserve"> as </w:t>
-      </w:r>
-      <w:r>
-        <w:t>for these crosslinks the inter-residue distances cannot be calculated.</w:t>
-      </w:r>
-    </w:p>
-    <w:p>
-      <w:pPr>
-        <w:jc w:val="both"/>
-      </w:pPr>
-    </w:p>
-    <w:p>
-      <w:pPr>
-        <w:pStyle w:val="Heading3"/>
-        <w:jc w:val="both"/>
-      </w:pPr>
-      <w:r>
-        <w:t>Show satisfied</w:t>
-      </w:r>
-      <w:r>
-        <w:t xml:space="preserve">, </w:t>
-      </w:r>
-      <w:r>
-        <w:t>violated</w:t>
-      </w:r>
-      <w:r>
-        <w:t xml:space="preserve">, inter-chain, intra-chain and monolink </w:t>
-      </w:r>
-      <w:r>
-        <w:t>check</w:t>
-      </w:r>
-      <w:r>
-        <w:t>boxes</w:t>
-      </w:r>
-    </w:p>
-    <w:p>
-      <w:pPr>
-        <w:jc w:val="both"/>
-      </w:pPr>
-    </w:p>
-    <w:p>
-      <w:pPr>
-        <w:jc w:val="both"/>
-      </w:pPr>
-      <w:proofErr w:type="gramStart"/>
-      <w:r>
-        <w:t xml:space="preserve">If </w:t>
-      </w:r>
-      <w:r>
-        <w:t xml:space="preserve">the satisfied/violated/inter-chain/intra-chain/monolink </w:t>
-      </w:r>
-      <w:r>
-        <w:t>check</w:t>
-      </w:r>
-      <w:r>
-        <w:t>boxes are checked</w:t>
-      </w:r>
-      <w:r>
-        <w:t xml:space="preserve"> or unchecked the </w:t>
-      </w:r>
-      <w:r>
-        <w:t xml:space="preserve">corresponding </w:t>
-      </w:r>
-      <w:r>
-        <w:t>crosslinks</w:t>
-      </w:r>
-      <w:r>
-        <w:t>/monolinks</w:t>
-      </w:r>
-      <w:r>
-        <w:t xml:space="preserve"> in the PyMOL viewer </w:t>
-      </w:r>
-      <w:r>
-        <w:t>ar</w:t>
-      </w:r>
-      <w:r>
-        <w:t>e shown or hidden, respectively</w:t>
-      </w:r>
-      <w:r>
-        <w:t>.</w:t>
-      </w:r>
-      <w:proofErr w:type="gramEnd"/>
-      <w:r>
-        <w:t xml:space="preserve"> For a crosslink to be displayed, both its satisfied/violated status and its type (inter- or intra-chain) must be checked. </w:t>
-      </w:r>
-      <w:r>
-        <w:t xml:space="preserve">For </w:t>
-      </w:r>
-      <w:r>
-        <w:t xml:space="preserve">example, if </w:t>
-      </w:r>
-      <w:r>
-        <w:t>a crosslink is between</w:t>
-      </w:r>
-      <w:r>
-        <w:t xml:space="preserve"> residues in</w:t>
-      </w:r>
-      <w:r>
-        <w:t xml:space="preserve"> two different </w:t>
-      </w:r>
-      <w:r>
-        <w:t>chains and the inter-residue C</w:t>
-      </w:r>
-      <w:r>
-        <w:rPr>
-          <w:rFonts w:ascii="Symbol" w:hAnsi="Symbol"/>
-        </w:rPr>
-        <w:t></w:t>
-      </w:r>
-      <w:r>
-        <w:t>-C</w:t>
-      </w:r>
-      <w:r>
-        <w:rPr>
-          <w:rFonts w:ascii="Symbol" w:hAnsi="Symbol"/>
-        </w:rPr>
-        <w:t></w:t>
-      </w:r>
-      <w:r>
-        <w:t xml:space="preserve"> distance</w:t>
-      </w:r>
-      <w:r>
-        <w:t xml:space="preserve"> </w:t>
-      </w:r>
-      <w:r>
-        <w:t>is less than the current threshold</w:t>
-      </w:r>
-      <w:r>
-        <w:t xml:space="preserve">, both the </w:t>
-      </w:r>
-      <w:r>
-        <w:t xml:space="preserve">inter-chain and satisfied checkboxes must be checked for it to be displayed. </w:t>
-      </w:r>
-      <w:r>
-        <w:t xml:space="preserve">In addition </w:t>
-      </w:r>
-      <w:r>
-        <w:t>to changing the crosslinks</w:t>
-      </w:r>
-      <w:r>
-        <w:t xml:space="preserve">/monolinks seen in the PyMOL viewer </w:t>
-      </w:r>
-      <w:r>
-        <w:t>the table of crosslinks in the dial</w:t>
-      </w:r>
-      <w:r>
-        <w:t>og is updated dynamically to contain rows corresponding to the crosslinks/monolinks displayed in the PyMOL viewer.</w:t>
-      </w:r>
-    </w:p>
-    <w:p>
-      <w:pPr>
-        <w:pStyle w:val="Heading2"/>
-        <w:jc w:val="both"/>
-      </w:pPr>
-    </w:p>
-    <w:p>
-      <w:pPr>
-        <w:pStyle w:val="Heading3"/>
-      </w:pPr>
-      <w:r>
-        <w:t xml:space="preserve">Change satisfied, </w:t>
-      </w:r>
-      <w:r>
-        <w:t>violated and mo</w:t>
-      </w:r>
-      <w:r>
-        <w:t xml:space="preserve">nolink </w:t>
-      </w:r>
-      <w:r>
-        <w:t xml:space="preserve">colour </w:t>
-      </w:r>
-      <w:r>
-        <w:t>buttons</w:t>
-      </w:r>
-    </w:p>
-    <w:p>
-      <w:pPr>
-        <w:jc w:val="both"/>
-      </w:pPr>
-    </w:p>
-    <w:p>
-      <w:pPr>
-        <w:jc w:val="both"/>
-      </w:pPr>
-      <w:r>
-        <w:t>In the top right of th</w:t>
-      </w:r>
-      <w:r>
-        <w:t>e PyXlinkViewer dialog</w:t>
-      </w:r>
-      <w:r>
-        <w:t xml:space="preserve"> three buttons allow the user to change the colours of the displayed </w:t>
-      </w:r>
-      <w:r>
-        <w:t>crosslinks and monolinks. On clicking one of the</w:t>
-      </w:r>
-      <w:r>
-        <w:t>se</w:t>
-      </w:r>
-      <w:r>
-        <w:t xml:space="preserve"> buttons a colour dialog appears allowing the user to select any colour. On </w:t>
-      </w:r>
-      <w:r>
-        <w:t>selection of</w:t>
-      </w:r>
-      <w:r>
-        <w:t xml:space="preserve"> a colour</w:t>
-      </w:r>
-      <w:r>
-        <w:t>, t</w:t>
-      </w:r>
-      <w:r>
-        <w:t>he colour</w:t>
-      </w:r>
-      <w:r>
-        <w:t xml:space="preserve"> of the crosslinks/monolinks displayed in the PyMOL viewer </w:t>
-      </w:r>
-      <w:r>
-        <w:t>is</w:t>
-      </w:r>
-      <w:r>
-        <w:t xml:space="preserve"> updated. Additionally, the colour displayed in the box</w:t>
-      </w:r>
-      <w:r>
-        <w:t xml:space="preserve"> </w:t>
-      </w:r>
-      <w:r>
-        <w:t>to the right of the</w:t>
-      </w:r>
-      <w:r>
-        <w:t xml:space="preserve"> button </w:t>
-      </w:r>
-      <w:r>
-        <w:t>is</w:t>
-      </w:r>
-      <w:r>
-        <w:t xml:space="preserve"> u</w:t>
-      </w:r>
-      <w:r>
-        <w:t>pdated to reflect the colour selected.</w:t>
-      </w:r>
-    </w:p>
-    <w:p/>
-    <w:p>
-      <w:pPr>
-        <w:pStyle w:val="Heading3"/>
-      </w:pPr>
-      <w:r>
-        <w:t>Xlink width double-spin box</w:t>
-      </w:r>
-    </w:p>
-    <w:p/>
-    <w:p>
-      <w:pPr>
-        <w:jc w:val="both"/>
-      </w:pPr>
-      <w:r>
-        <w:t>Crossl</w:t>
-      </w:r>
-      <w:r>
-        <w:t>inks are displayed</w:t>
-      </w:r>
-      <w:r>
-        <w:t xml:space="preserve"> in the PyMOL viewer as </w:t>
-      </w:r>
-      <w:r>
-        <w:t xml:space="preserve">straight </w:t>
-      </w:r>
-      <w:r>
-        <w:t>lines between the C</w:t>
-      </w:r>
-      <w:r>
-        <w:rPr>
-          <w:rFonts w:ascii="Symbol" w:hAnsi="Symbol"/>
-        </w:rPr>
-        <w:t></w:t>
-      </w:r>
-      <w:r>
-        <w:t xml:space="preserve"> atoms of the crosslinked residues. This control allows the user to choose the thickness of the lines displayed.</w:t>
-      </w:r>
-    </w:p>
-    <w:p>
-      <w:pPr>
-        <w:pStyle w:val="Heading3"/>
-        <w:jc w:val="both"/>
-      </w:pPr>
-    </w:p>
-    <w:p>
-      <w:pPr>
-        <w:pStyle w:val="Heading3"/>
-        <w:jc w:val="both"/>
-      </w:pPr>
-      <w:r>
-        <w:t>Monolink size double-spin box</w:t>
-      </w:r>
-    </w:p>
-    <w:p>
-      <w:pPr>
-        <w:jc w:val="both"/>
-      </w:pPr>
-    </w:p>
-    <w:p>
-      <w:pPr>
-        <w:jc w:val="both"/>
-      </w:pPr>
-      <w:r>
-        <w:t xml:space="preserve">Monolinks are </w:t>
-      </w:r>
-      <w:r>
-        <w:t>displayed</w:t>
-      </w:r>
-      <w:r>
-        <w:t xml:space="preserve"> as spheres at the residue C</w:t>
-      </w:r>
-      <w:r>
-        <w:rPr>
-          <w:rFonts w:ascii="Symbol" w:hAnsi="Symbol"/>
-        </w:rPr>
-        <w:t></w:t>
-      </w:r>
-      <w:r>
-        <w:rPr>
-          <w:rFonts w:ascii="Symbol" w:hAnsi="Symbol"/>
-        </w:rPr>
-        <w:t></w:t>
-      </w:r>
-      <w:r>
-        <w:t>position in</w:t>
-      </w:r>
-      <w:r>
-        <w:t xml:space="preserve"> the PyMOL viewer. This control allows the user to control the size of the sphere.</w:t>
-      </w:r>
-    </w:p>
-    <w:p>
-      <w:pPr>
-        <w:jc w:val="both"/>
-      </w:pPr>
-    </w:p>
-    <w:p>
-      <w:pPr>
-        <w:pStyle w:val="Heading3"/>
-        <w:jc w:val="both"/>
-      </w:pPr>
-      <w:r>
-        <w:t>Export button</w:t>
-      </w:r>
-    </w:p>
-    <w:p>
-      <w:pPr>
-        <w:jc w:val="both"/>
-      </w:pPr>
-    </w:p>
-    <w:p>
-      <w:pPr>
-        <w:jc w:val="both"/>
-      </w:pPr>
-      <w:r>
-        <w:t xml:space="preserve">On clicking the </w:t>
-      </w:r>
-      <w:r>
-        <w:t>‘</w:t>
-      </w:r>
-      <w:r>
-        <w:t>Export</w:t>
-      </w:r>
-      <w:r>
-        <w:t>’</w:t>
-      </w:r>
-      <w:r>
-        <w:t xml:space="preserve"> button a </w:t>
-      </w:r>
-      <w:r>
-        <w:t>‘</w:t>
-      </w:r>
-      <w:r>
-        <w:t>Save As</w:t>
-      </w:r>
-      <w:r>
-        <w:t>’</w:t>
-      </w:r>
-      <w:r>
-        <w:t xml:space="preserve"> file dialog appears allowing the user to save the data currently populated in the table as a CSV file. As the show/hide checkb</w:t>
-      </w:r>
-      <w:r>
-        <w:t>oxes on the left of the dialog a</w:t>
-      </w:r>
-      <w:r>
-        <w:t xml:space="preserve">ffect which crosslinks/monolinks appear as rows in the table, the user has control over which crosslinks (satisfied/violated/inter-chain/intra-chain) or </w:t>
+        <w:t xml:space="preserve">rows in the table, the user has control over which crosslinks (satisfied/violated/inter-chain/intra-chain) or </w:t>
       </w:r>
       <w:r>
         <w:t>monolinks</w:t>
@@ -1732,11 +1763,7 @@
         <w:t>Besides</w:t>
       </w:r>
       <w:r>
-        <w:t xml:space="preserve"> the data in the table, two </w:t>
-      </w:r>
-      <w:r>
-        <w:lastRenderedPageBreak/>
-        <w:t>additional columns are exported. The first gives the current threshold value, and the second</w:t>
+        <w:t xml:space="preserve"> the data in the table, two additional columns are exported. The first gives the current threshold value, and the second</w:t>
       </w:r>
       <w:r>
         <w:t xml:space="preserve"> </w:t>

--- a/PyXlinkViewer User Manual.docx
+++ b/PyXlinkViewer User Manual.docx
@@ -89,21 +89,7 @@
         <w:rPr>
           <w:rFonts w:cs="Arial"/>
         </w:rPr>
-        <w:t xml:space="preserve">It can be run on Linux, </w:t>
-      </w:r>
-      <w:proofErr w:type="spellStart"/>
-      <w:r>
-        <w:rPr>
-          <w:rFonts w:cs="Arial"/>
-        </w:rPr>
-        <w:t>macOS</w:t>
-      </w:r>
-      <w:proofErr w:type="spellEnd"/>
-      <w:r>
-        <w:rPr>
-          <w:rFonts w:cs="Arial"/>
-        </w:rPr>
-        <w:t xml:space="preserve"> </w:t>
+        <w:t xml:space="preserve">It can be run on Linux, macOS </w:t>
       </w:r>
       <w:r>
         <w:rPr>
@@ -564,43 +550,7 @@
         <w:rPr>
           <w:rFonts w:cs="Arial"/>
         </w:rPr>
-        <w:t>&gt;/</w:t>
-      </w:r>
-      <w:proofErr w:type="gramStart"/>
-      <w:r>
-        <w:rPr>
-          <w:rFonts w:cs="Arial"/>
-        </w:rPr>
-        <w:t>.</w:t>
-      </w:r>
-      <w:proofErr w:type="spellStart"/>
-      <w:r>
-        <w:rPr>
-          <w:rFonts w:cs="Arial"/>
-        </w:rPr>
-        <w:t>pymol</w:t>
-      </w:r>
-      <w:proofErr w:type="spellEnd"/>
-      <w:proofErr w:type="gramEnd"/>
-      <w:r>
-        <w:rPr>
-          <w:rFonts w:cs="Arial"/>
-        </w:rPr>
-        <w:t>/</w:t>
-      </w:r>
-      <w:proofErr w:type="spellStart"/>
-      <w:r>
-        <w:rPr>
-          <w:rFonts w:cs="Arial"/>
-        </w:rPr>
-        <w:t>startup</w:t>
-      </w:r>
-      <w:proofErr w:type="spellEnd"/>
-      <w:r>
-        <w:rPr>
-          <w:rFonts w:cs="Arial"/>
-        </w:rPr>
-        <w:t>’. Click OK to install here and the plugin will load each time PyMOL is started up.</w:t>
+        <w:t>&gt;/.pymol/startup’. Click OK to install here and the plugin will load each time PyMOL is started up.</w:t>
       </w:r>
     </w:p>
     <w:p>
@@ -861,7 +811,6 @@
       <w:pPr>
         <w:jc w:val="both"/>
       </w:pPr>
-      <w:proofErr w:type="gramStart"/>
       <w:r>
         <w:t xml:space="preserve">After object selection, click on this button to open an Open File dialog </w:t>
       </w:r>
@@ -869,198 +818,144 @@
         <w:t>and</w:t>
       </w:r>
       <w:r>
-        <w:t xml:space="preserve"> select the file containing the crosslinking data.</w:t>
-      </w:r>
-      <w:proofErr w:type="gramEnd"/>
+        <w:t xml:space="preserve"> select the file containing the crosslinking data. </w:t>
+      </w:r>
+      <w:r>
+        <w:t xml:space="preserve">The expected file format is </w:t>
+      </w:r>
+      <w:r>
+        <w:t>the same as that used for crosslink data by Jwalk [1].</w:t>
+      </w:r>
       <w:r>
         <w:t xml:space="preserve"> </w:t>
       </w:r>
       <w:r>
-        <w:t xml:space="preserve">The expected file format is </w:t>
-      </w:r>
-      <w:r>
-        <w:t xml:space="preserve">the same as that used for crosslink data by </w:t>
-      </w:r>
-      <w:proofErr w:type="spellStart"/>
-      <w:r>
-        <w:t>Jwalk</w:t>
-      </w:r>
-      <w:proofErr w:type="spellEnd"/>
-      <w:r>
-        <w:t xml:space="preserve"> [1].</w:t>
+        <w:t>Each line of the file contains information</w:t>
+      </w:r>
+      <w:r>
+        <w:t xml:space="preserve"> about the protein chain and residue number involved in the crosslink in the following format:</w:t>
+      </w:r>
+    </w:p>
+    <w:p>
+      <w:pPr>
+        <w:jc w:val="both"/>
+      </w:pPr>
+    </w:p>
+    <w:p>
+      <w:pPr>
+        <w:jc w:val="both"/>
+      </w:pPr>
+      <w:r>
+        <w:t>&lt;residue 1&gt;</w:t>
+      </w:r>
+      <w:r>
+        <w:t>|&lt;chain1&gt;|&lt;residue 2&gt;|&lt;chain 2&gt;|</w:t>
+      </w:r>
+    </w:p>
+    <w:p>
+      <w:pPr>
+        <w:jc w:val="both"/>
+      </w:pPr>
+    </w:p>
+    <w:p>
+      <w:pPr>
+        <w:jc w:val="both"/>
+      </w:pPr>
+      <w:r>
+        <w:t>For example, a line in the file for a crosslink between residue 25 in chain A and residue 31 in chain B would appear in the file as:</w:t>
+      </w:r>
+    </w:p>
+    <w:p>
+      <w:pPr>
+        <w:jc w:val="both"/>
+      </w:pPr>
+    </w:p>
+    <w:p>
+      <w:pPr>
+        <w:jc w:val="both"/>
+      </w:pPr>
+      <w:r>
+        <w:t>25|A|31|B|</w:t>
+      </w:r>
+    </w:p>
+    <w:p>
+      <w:pPr>
+        <w:jc w:val="both"/>
+      </w:pPr>
+    </w:p>
+    <w:p>
+      <w:pPr>
+        <w:jc w:val="both"/>
+      </w:pPr>
+      <w:r>
+        <w:t>For monolinks</w:t>
+      </w:r>
+      <w:r>
+        <w:t xml:space="preserve"> (dead-ends)</w:t>
+      </w:r>
+      <w:r>
+        <w:t>, the format</w:t>
+      </w:r>
+      <w:r>
+        <w:t xml:space="preserve"> is the same but leaving out the second residue. For example, a monolink found at residue 180 in chain C would appear as:</w:t>
+      </w:r>
+    </w:p>
+    <w:p>
+      <w:pPr>
+        <w:jc w:val="both"/>
+      </w:pPr>
+    </w:p>
+    <w:p>
+      <w:pPr>
+        <w:jc w:val="both"/>
+      </w:pPr>
+      <w:r>
+        <w:t>180|C|</w:t>
+      </w:r>
+    </w:p>
+    <w:p>
+      <w:pPr>
+        <w:jc w:val="both"/>
+      </w:pPr>
+    </w:p>
+    <w:p>
+      <w:pPr>
+        <w:jc w:val="both"/>
+      </w:pPr>
+      <w:r>
+        <w:t xml:space="preserve">The file format is fairly permissive. </w:t>
+      </w:r>
+      <w:r>
+        <w:t>Empty lines in the file are ignored by the parser, allowing consecutive groups of crosslinks to be separated by blank lines.</w:t>
       </w:r>
       <w:r>
         <w:t xml:space="preserve"> </w:t>
       </w:r>
       <w:r>
-        <w:t>Each line of the file contains information</w:t>
-      </w:r>
-      <w:r>
-        <w:t xml:space="preserve"> about the protein chain and residue number involved in the crosslink in the following format:</w:t>
-      </w:r>
-    </w:p>
-    <w:p>
-      <w:pPr>
-        <w:jc w:val="both"/>
-      </w:pPr>
-    </w:p>
-    <w:p>
-      <w:pPr>
-        <w:jc w:val="both"/>
-      </w:pPr>
-      <w:r>
-        <w:t>&lt;</w:t>
-      </w:r>
-      <w:proofErr w:type="gramStart"/>
-      <w:r>
-        <w:t>residue</w:t>
-      </w:r>
-      <w:proofErr w:type="gramEnd"/>
-      <w:r>
-        <w:t xml:space="preserve"> 1&gt;</w:t>
-      </w:r>
-      <w:r>
-        <w:t>|&lt;chain1&gt;|&lt;residue 2&gt;|&lt;chain 2&gt;|</w:t>
-      </w:r>
-    </w:p>
-    <w:p>
-      <w:pPr>
-        <w:jc w:val="both"/>
-      </w:pPr>
-    </w:p>
-    <w:p>
-      <w:pPr>
-        <w:jc w:val="both"/>
-      </w:pPr>
-      <w:r>
-        <w:t>For example, a line in the file for a crosslink between residue 25 in chain A and residue 31 in chain B would appear in the file as:</w:t>
-      </w:r>
-    </w:p>
-    <w:p>
-      <w:pPr>
-        <w:jc w:val="both"/>
-      </w:pPr>
-    </w:p>
-    <w:p>
-      <w:pPr>
-        <w:jc w:val="both"/>
-      </w:pPr>
-      <w:r>
-        <w:t>25|A|31|B|</w:t>
-      </w:r>
-    </w:p>
-    <w:p>
-      <w:pPr>
-        <w:jc w:val="both"/>
-      </w:pPr>
-    </w:p>
-    <w:p>
-      <w:pPr>
-        <w:jc w:val="both"/>
-      </w:pPr>
-      <w:r>
-        <w:t>For monolinks</w:t>
-      </w:r>
-      <w:r>
-        <w:t xml:space="preserve"> (dead-ends)</w:t>
-      </w:r>
-      <w:r>
-        <w:t>, the format</w:t>
-      </w:r>
-      <w:r>
-        <w:t xml:space="preserve"> is the same but leaving out the second residue. For example, a monolink found at residue 180 in chain C would appear as:</w:t>
-      </w:r>
-    </w:p>
-    <w:p>
-      <w:pPr>
-        <w:jc w:val="both"/>
-      </w:pPr>
-    </w:p>
-    <w:p>
-      <w:pPr>
-        <w:jc w:val="both"/>
-      </w:pPr>
-      <w:r>
-        <w:t>180|C|</w:t>
-      </w:r>
-    </w:p>
-    <w:p>
-      <w:pPr>
-        <w:jc w:val="both"/>
-      </w:pPr>
-    </w:p>
-    <w:p>
-      <w:pPr>
-        <w:jc w:val="both"/>
-      </w:pPr>
-      <w:r>
-        <w:t xml:space="preserve">The file format is fairly permissive. </w:t>
-      </w:r>
-      <w:proofErr w:type="gramStart"/>
-      <w:r>
-        <w:t>Empty lines in the file are ignored by the parser, allowing consecutive groups of crosslinks to be separated by blank lines</w:t>
-      </w:r>
-      <w:proofErr w:type="gramEnd"/>
-      <w:r>
-        <w:t>.</w:t>
-      </w:r>
-      <w:r>
-        <w:t xml:space="preserve"> </w:t>
-      </w:r>
-      <w:r>
-        <w:t>Also, e</w:t>
-      </w:r>
-      <w:r>
-        <w:t xml:space="preserve">xtra spaces can be present </w:t>
-      </w:r>
-      <w:r>
-        <w:t xml:space="preserve">within a </w:t>
-      </w:r>
-      <w:r>
-        <w:t>line</w:t>
-      </w:r>
-      <w:r>
-        <w:t>,</w:t>
-      </w:r>
-      <w:r>
-        <w:t xml:space="preserve"> and the final ‘|’ at the </w:t>
-      </w:r>
-      <w:r>
-        <w:t>end of a</w:t>
-      </w:r>
-      <w:r>
-        <w:t xml:space="preserve"> line can be left out</w:t>
-      </w:r>
-      <w:r>
-        <w:t>. However, n</w:t>
+        <w:t>Also, extra spaces can be present within a line, and the final ‘|’ at the end of a line can be left out. However, n</w:t>
       </w:r>
       <w:r>
         <w:t>ote that</w:t>
       </w:r>
       <w:r>
-        <w:t xml:space="preserve"> files with lines that don’t follow the format specified above, </w:t>
-      </w:r>
-      <w:r>
-        <w:t>and/or contain monolink data</w:t>
-      </w:r>
-      <w:r>
-        <w:t xml:space="preserve"> </w:t>
-      </w:r>
-      <w:r>
-        <w:t>w</w:t>
+        <w:t xml:space="preserve"> files </w:t>
+      </w:r>
+      <w:r>
+        <w:t>containing lines which</w:t>
       </w:r>
       <w:bookmarkStart w:id="0" w:name="_GoBack"/>
       <w:bookmarkEnd w:id="0"/>
       <w:r>
-        <w:t xml:space="preserve">ill be incompatible with </w:t>
-      </w:r>
-      <w:proofErr w:type="spellStart"/>
-      <w:r>
-        <w:t>Jwalk</w:t>
-      </w:r>
-      <w:proofErr w:type="spellEnd"/>
-      <w:r>
-        <w:t>.</w:t>
+        <w:t xml:space="preserve"> don’t follow the format specified above, </w:t>
+      </w:r>
+      <w:r>
+        <w:t>and/or contain monolink data</w:t>
+      </w:r>
+      <w:r>
+        <w:t xml:space="preserve"> </w:t>
+      </w:r>
+      <w:r>
+        <w:t>will be incompatible with Jwalk.</w:t>
       </w:r>
     </w:p>
     <w:p>
@@ -1404,7 +1299,6 @@
       <w:pPr>
         <w:jc w:val="both"/>
       </w:pPr>
-      <w:proofErr w:type="gramStart"/>
       <w:r>
         <w:t xml:space="preserve">If </w:t>
       </w:r>
@@ -1441,7 +1335,6 @@
       <w:r>
         <w:t>.</w:t>
       </w:r>
-      <w:proofErr w:type="gramEnd"/>
       <w:r>
         <w:t xml:space="preserve"> For a crosslink to be displayed, both its satisfied/violated status and its type (inter- or intra-chain) must be checked. </w:t>
       </w:r>
@@ -1819,31 +1712,7 @@
         <w:t xml:space="preserve">1. </w:t>
       </w:r>
       <w:r>
-        <w:t xml:space="preserve">Bullock, J.M.A., </w:t>
-      </w:r>
-      <w:proofErr w:type="spellStart"/>
-      <w:r>
-        <w:t>Thalassinos</w:t>
-      </w:r>
-      <w:proofErr w:type="spellEnd"/>
-      <w:r>
-        <w:t xml:space="preserve">, K. and </w:t>
-      </w:r>
-      <w:proofErr w:type="spellStart"/>
-      <w:r>
-        <w:t>Topf</w:t>
-      </w:r>
-      <w:proofErr w:type="spellEnd"/>
-      <w:r>
-        <w:t xml:space="preserve">, M. </w:t>
-      </w:r>
-      <w:proofErr w:type="spellStart"/>
-      <w:r>
-        <w:t>Jwalk</w:t>
-      </w:r>
-      <w:proofErr w:type="spellEnd"/>
-      <w:r>
-        <w:t xml:space="preserve"> and MNXL web server: model validation using restraints from crosslinking mass spectrometry. </w:t>
+        <w:t xml:space="preserve">Bullock, J.M.A., Thalassinos, K. and Topf, M. Jwalk and MNXL web server: model validation using restraints from crosslinking mass spectrometry. </w:t>
       </w:r>
       <w:r>
         <w:rPr>
@@ -1852,15 +1721,7 @@
         <w:t>Bioinformatics</w:t>
       </w:r>
       <w:r>
-        <w:t xml:space="preserve"> 2018</w:t>
-      </w:r>
-      <w:proofErr w:type="gramStart"/>
-      <w:r>
-        <w:t>;34</w:t>
-      </w:r>
-      <w:proofErr w:type="gramEnd"/>
-      <w:r>
-        <w:t>(20):3584-3585.</w:t>
+        <w:t xml:space="preserve"> 2018;34(20):3584-3585.</w:t>
       </w:r>
     </w:p>
     <w:p>

--- a/PyXlinkViewer User Manual.docx
+++ b/PyXlinkViewer User Manual.docx
@@ -943,14 +943,17 @@
       <w:r>
         <w:t>containing lines which</w:t>
       </w:r>
+      <w:r>
+        <w:t xml:space="preserve"> don’t follow the format specified above, </w:t>
+      </w:r>
+      <w:r>
+        <w:t>and/or contain monolink data</w:t>
+      </w:r>
+      <w:r>
+        <w:t>,</w:t>
+      </w:r>
       <w:bookmarkStart w:id="0" w:name="_GoBack"/>
       <w:bookmarkEnd w:id="0"/>
-      <w:r>
-        <w:t xml:space="preserve"> don’t follow the format specified above, </w:t>
-      </w:r>
-      <w:r>
-        <w:t>and/or contain monolink data</w:t>
-      </w:r>
       <w:r>
         <w:t xml:space="preserve"> </w:t>
       </w:r>

--- a/PyXlinkViewer User Manual.docx
+++ b/PyXlinkViewer User Manual.docx
@@ -6,8 +6,13 @@
       <w:pPr>
         <w:pStyle w:val="Heading1"/>
       </w:pPr>
-      <w:r>
-        <w:t>PyXlinkViewer User Manual</w:t>
+      <w:proofErr w:type="spellStart"/>
+      <w:r>
+        <w:t>PyXlinkViewer</w:t>
+      </w:r>
+      <w:proofErr w:type="spellEnd"/>
+      <w:r>
+        <w:t xml:space="preserve"> User Manual</w:t>
       </w:r>
     </w:p>
     <w:p>
@@ -37,7 +42,23 @@
         </w:rPr>
       </w:pPr>
       <w:r>
-        <w:t>The PyXlinkViewer plugin requires PyMOL v2 to be installed (</w:t>
+        <w:t xml:space="preserve">The </w:t>
+      </w:r>
+      <w:proofErr w:type="spellStart"/>
+      <w:r>
+        <w:t>PyXlinkViewer</w:t>
+      </w:r>
+      <w:proofErr w:type="spellEnd"/>
+      <w:r>
+        <w:t xml:space="preserve"> plugin requires </w:t>
+      </w:r>
+      <w:proofErr w:type="spellStart"/>
+      <w:r>
+        <w:t>PyMOL</w:t>
+      </w:r>
+      <w:proofErr w:type="spellEnd"/>
+      <w:r>
+        <w:t xml:space="preserve"> v2 to be installed (</w:t>
       </w:r>
       <w:r>
         <w:rPr>
@@ -89,7 +110,21 @@
         <w:rPr>
           <w:rFonts w:cs="Arial"/>
         </w:rPr>
-        <w:t xml:space="preserve">It can be run on Linux, macOS </w:t>
+        <w:t xml:space="preserve">It can be run on Linux, </w:t>
+      </w:r>
+      <w:proofErr w:type="spellStart"/>
+      <w:r>
+        <w:rPr>
+          <w:rFonts w:cs="Arial"/>
+        </w:rPr>
+        <w:t>macOS</w:t>
+      </w:r>
+      <w:proofErr w:type="spellEnd"/>
+      <w:r>
+        <w:rPr>
+          <w:rFonts w:cs="Arial"/>
+        </w:rPr>
+        <w:t xml:space="preserve"> </w:t>
       </w:r>
       <w:r>
         <w:rPr>
@@ -240,7 +275,15 @@
         <w:jc w:val="both"/>
       </w:pPr>
       <w:r>
-        <w:t>Open PyMOL v2</w:t>
+        <w:t xml:space="preserve">Open </w:t>
+      </w:r>
+      <w:proofErr w:type="spellStart"/>
+      <w:r>
+        <w:t>PyMOL</w:t>
+      </w:r>
+      <w:proofErr w:type="spellEnd"/>
+      <w:r>
+        <w:t xml:space="preserve"> v2</w:t>
       </w:r>
       <w:r>
         <w:t>.</w:t>
@@ -550,7 +593,57 @@
         <w:rPr>
           <w:rFonts w:cs="Arial"/>
         </w:rPr>
-        <w:t>&gt;/.pymol/startup’. Click OK to install here and the plugin will load each time PyMOL is started up.</w:t>
+        <w:t>&gt;/</w:t>
+      </w:r>
+      <w:proofErr w:type="gramStart"/>
+      <w:r>
+        <w:rPr>
+          <w:rFonts w:cs="Arial"/>
+        </w:rPr>
+        <w:t>.</w:t>
+      </w:r>
+      <w:proofErr w:type="spellStart"/>
+      <w:r>
+        <w:rPr>
+          <w:rFonts w:cs="Arial"/>
+        </w:rPr>
+        <w:t>pymol</w:t>
+      </w:r>
+      <w:proofErr w:type="spellEnd"/>
+      <w:proofErr w:type="gramEnd"/>
+      <w:r>
+        <w:rPr>
+          <w:rFonts w:cs="Arial"/>
+        </w:rPr>
+        <w:t>/</w:t>
+      </w:r>
+      <w:proofErr w:type="spellStart"/>
+      <w:r>
+        <w:rPr>
+          <w:rFonts w:cs="Arial"/>
+        </w:rPr>
+        <w:t>startup</w:t>
+      </w:r>
+      <w:proofErr w:type="spellEnd"/>
+      <w:r>
+        <w:rPr>
+          <w:rFonts w:cs="Arial"/>
+        </w:rPr>
+        <w:t xml:space="preserve">’. Click OK to install here and the plugin will load each time </w:t>
+      </w:r>
+      <w:proofErr w:type="spellStart"/>
+      <w:r>
+        <w:rPr>
+          <w:rFonts w:cs="Arial"/>
+        </w:rPr>
+        <w:t>PyMOL</w:t>
+      </w:r>
+      <w:proofErr w:type="spellEnd"/>
+      <w:r>
+        <w:rPr>
+          <w:rFonts w:cs="Arial"/>
+        </w:rPr>
+        <w:t xml:space="preserve"> is started up.</w:t>
       </w:r>
     </w:p>
     <w:p>
@@ -563,7 +656,15 @@
         <w:spacing w:line="276" w:lineRule="auto"/>
       </w:pPr>
       <w:r>
-        <w:t>A message box with the message ‘Plugin "PyXlinkViewer" has been installed.’ should appear. Click OK.</w:t>
+        <w:t>A message box with the message ‘Plugin "</w:t>
+      </w:r>
+      <w:proofErr w:type="spellStart"/>
+      <w:r>
+        <w:t>PyXlinkViewer</w:t>
+      </w:r>
+      <w:proofErr w:type="spellEnd"/>
+      <w:r>
+        <w:t>" has been installed.’ should appear. Click OK.</w:t>
       </w:r>
     </w:p>
     <w:p>
@@ -578,14 +679,30 @@
       <w:r>
         <w:t>A new menu item ‘</w:t>
       </w:r>
-      <w:r>
-        <w:rPr>
-          <w:i/>
-        </w:rPr>
-        <w:t xml:space="preserve">PyXlinkViewer’ </w:t>
-      </w:r>
-      <w:r>
-        <w:t xml:space="preserve">should now be visible in the PyMOL </w:t>
+      <w:proofErr w:type="spellStart"/>
+      <w:r>
+        <w:rPr>
+          <w:i/>
+        </w:rPr>
+        <w:t>PyXlinkViewer</w:t>
+      </w:r>
+      <w:proofErr w:type="spellEnd"/>
+      <w:r>
+        <w:rPr>
+          <w:i/>
+        </w:rPr>
+        <w:t xml:space="preserve">’ </w:t>
+      </w:r>
+      <w:r>
+        <w:t xml:space="preserve">should now be visible in the </w:t>
+      </w:r>
+      <w:proofErr w:type="spellStart"/>
+      <w:r>
+        <w:t>PyMOL</w:t>
+      </w:r>
+      <w:proofErr w:type="spellEnd"/>
+      <w:r>
+        <w:t xml:space="preserve"> </w:t>
       </w:r>
       <w:r>
         <w:rPr>
@@ -642,14 +759,32 @@
         <w:jc w:val="both"/>
       </w:pPr>
       <w:r>
-        <w:t>To use PyXlinkViewer, f</w:t>
-      </w:r>
-      <w:r>
-        <w:t xml:space="preserve">irst one or more PDB files, including the PDB file associated with the crosslinking data, are loaded into PyMOL. Next, </w:t>
-      </w:r>
+        <w:t xml:space="preserve">To use </w:t>
+      </w:r>
+      <w:proofErr w:type="spellStart"/>
       <w:r>
         <w:t>PyXlinkViewer</w:t>
       </w:r>
+      <w:proofErr w:type="spellEnd"/>
+      <w:r>
+        <w:t>, f</w:t>
+      </w:r>
+      <w:r>
+        <w:t xml:space="preserve">irst one or more PDB files, including the PDB file associated with the crosslinking data, are loaded into </w:t>
+      </w:r>
+      <w:proofErr w:type="spellStart"/>
+      <w:r>
+        <w:t>PyMOL</w:t>
+      </w:r>
+      <w:proofErr w:type="spellEnd"/>
+      <w:r>
+        <w:t xml:space="preserve">. Next, </w:t>
+      </w:r>
+      <w:proofErr w:type="spellStart"/>
+      <w:r>
+        <w:t>PyXlinkViewer</w:t>
+      </w:r>
+      <w:proofErr w:type="spellEnd"/>
       <w:r>
         <w:t xml:space="preserve"> is started by selecting </w:t>
       </w:r>
@@ -657,14 +792,22 @@
         <w:rPr>
           <w:i/>
         </w:rPr>
-        <w:t>’PyXlinkViewer</w:t>
-      </w:r>
-      <w:r>
-        <w:rPr>
-          <w:i/>
-        </w:rPr>
         <w:t>’</w:t>
       </w:r>
+      <w:proofErr w:type="spellStart"/>
+      <w:r>
+        <w:rPr>
+          <w:i/>
+        </w:rPr>
+        <w:t>PyXlinkViewer</w:t>
+      </w:r>
+      <w:proofErr w:type="spellEnd"/>
+      <w:r>
+        <w:rPr>
+          <w:i/>
+        </w:rPr>
+        <w:t>’</w:t>
+      </w:r>
       <w:r>
         <w:rPr>
           <w:i/>
@@ -672,7 +815,15 @@
         <w:t xml:space="preserve"> </w:t>
       </w:r>
       <w:r>
-        <w:t xml:space="preserve">from the PyMOL </w:t>
+        <w:t xml:space="preserve">from the </w:t>
+      </w:r>
+      <w:proofErr w:type="spellStart"/>
+      <w:r>
+        <w:t>PyMOL</w:t>
+      </w:r>
+      <w:proofErr w:type="spellEnd"/>
+      <w:r>
+        <w:t xml:space="preserve"> </w:t>
       </w:r>
       <w:r>
         <w:rPr>
@@ -687,7 +838,15 @@
         <w:t xml:space="preserve">Plugin’ </w:t>
       </w:r>
       <w:r>
-        <w:t>menu. The PyXlinkViewer main dialog will appear which consists of the following c</w:t>
+        <w:t xml:space="preserve">menu. The </w:t>
+      </w:r>
+      <w:proofErr w:type="spellStart"/>
+      <w:r>
+        <w:t>PyXlinkViewer</w:t>
+      </w:r>
+      <w:proofErr w:type="spellEnd"/>
+      <w:r>
+        <w:t xml:space="preserve"> main dialog will appear which consists of the following c</w:t>
       </w:r>
       <w:r>
         <w:t>ontrols</w:t>
@@ -786,7 +945,23 @@
         <w:jc w:val="both"/>
       </w:pPr>
       <w:r>
-        <w:t>This is populated with the current PyMOL objects when PyXlinkViewer is started. Click to select the object associated with the crosslink data.</w:t>
+        <w:t xml:space="preserve">This is populated with the current </w:t>
+      </w:r>
+      <w:proofErr w:type="spellStart"/>
+      <w:r>
+        <w:t>PyMOL</w:t>
+      </w:r>
+      <w:proofErr w:type="spellEnd"/>
+      <w:r>
+        <w:t xml:space="preserve"> objects when </w:t>
+      </w:r>
+      <w:proofErr w:type="spellStart"/>
+      <w:r>
+        <w:t>PyXlinkViewer</w:t>
+      </w:r>
+      <w:proofErr w:type="spellEnd"/>
+      <w:r>
+        <w:t xml:space="preserve"> is started. Click to select the object associated with the crosslink data.</w:t>
       </w:r>
     </w:p>
     <w:p>
@@ -799,18 +974,27 @@
         <w:pStyle w:val="Heading3"/>
       </w:pPr>
       <w:r>
-        <w:t>Open Xlink file button</w:t>
-      </w:r>
-    </w:p>
-    <w:p>
-      <w:pPr>
-        <w:jc w:val="both"/>
-      </w:pPr>
-    </w:p>
-    <w:p>
-      <w:pPr>
-        <w:jc w:val="both"/>
-      </w:pPr>
+        <w:t xml:space="preserve">Open </w:t>
+      </w:r>
+      <w:proofErr w:type="spellStart"/>
+      <w:r>
+        <w:t>Xlink</w:t>
+      </w:r>
+      <w:proofErr w:type="spellEnd"/>
+      <w:r>
+        <w:t xml:space="preserve"> file button</w:t>
+      </w:r>
+    </w:p>
+    <w:p>
+      <w:pPr>
+        <w:jc w:val="both"/>
+      </w:pPr>
+    </w:p>
+    <w:p>
+      <w:pPr>
+        <w:jc w:val="both"/>
+      </w:pPr>
+      <w:proofErr w:type="gramStart"/>
       <w:r>
         <w:t xml:space="preserve">After object selection, click on this button to open an Open File dialog </w:t>
       </w:r>
@@ -818,13 +1002,25 @@
         <w:t>and</w:t>
       </w:r>
       <w:r>
-        <w:t xml:space="preserve"> select the file containing the crosslinking data. </w:t>
+        <w:t xml:space="preserve"> select the file containing the crosslinking data.</w:t>
+      </w:r>
+      <w:proofErr w:type="gramEnd"/>
+      <w:r>
+        <w:t xml:space="preserve"> </w:t>
       </w:r>
       <w:r>
         <w:t xml:space="preserve">The expected file format is </w:t>
       </w:r>
       <w:r>
-        <w:t>the same as that used for crosslink data by Jwalk [1].</w:t>
+        <w:t xml:space="preserve">the same as that used for crosslink data by </w:t>
+      </w:r>
+      <w:proofErr w:type="spellStart"/>
+      <w:r>
+        <w:t>Jwalk</w:t>
+      </w:r>
+      <w:proofErr w:type="spellEnd"/>
+      <w:r>
+        <w:t xml:space="preserve"> [1].</w:t>
       </w:r>
       <w:r>
         <w:t xml:space="preserve"> </w:t>
@@ -846,7 +1042,15 @@
         <w:jc w:val="both"/>
       </w:pPr>
       <w:r>
-        <w:t>&lt;residue 1&gt;</w:t>
+        <w:t>&lt;</w:t>
+      </w:r>
+      <w:proofErr w:type="gramStart"/>
+      <w:r>
+        <w:t>residue</w:t>
+      </w:r>
+      <w:proofErr w:type="gramEnd"/>
+      <w:r>
+        <w:t xml:space="preserve"> 1&gt;</w:t>
       </w:r>
       <w:r>
         <w:t>|&lt;chain1&gt;|&lt;residue 2&gt;|&lt;chain 2&gt;|</w:t>
@@ -888,8 +1092,13 @@
         <w:jc w:val="both"/>
       </w:pPr>
       <w:r>
-        <w:t>For monolinks</w:t>
-      </w:r>
+        <w:t xml:space="preserve">For </w:t>
+      </w:r>
+      <w:proofErr w:type="spellStart"/>
+      <w:r>
+        <w:t>monolinks</w:t>
+      </w:r>
+      <w:proofErr w:type="spellEnd"/>
       <w:r>
         <w:t xml:space="preserve"> (dead-ends)</w:t>
       </w:r>
@@ -897,7 +1106,15 @@
         <w:t>, the format</w:t>
       </w:r>
       <w:r>
-        <w:t xml:space="preserve"> is the same but leaving out the second residue. For example, a monolink found at residue 180 in chain C would appear as:</w:t>
+        <w:t xml:space="preserve"> is the same but leaving out the second residue. For example, a </w:t>
+      </w:r>
+      <w:proofErr w:type="spellStart"/>
+      <w:r>
+        <w:t>monolink</w:t>
+      </w:r>
+      <w:proofErr w:type="spellEnd"/>
+      <w:r>
+        <w:t xml:space="preserve"> found at residue 180 in chain C would appear as:</w:t>
       </w:r>
     </w:p>
     <w:p>
@@ -925,8 +1142,13 @@
       <w:r>
         <w:t xml:space="preserve">The file format is fairly permissive. </w:t>
       </w:r>
-      <w:r>
-        <w:t>Empty lines in the file are ignored by the parser, allowing consecutive groups of crosslinks to be separated by blank lines.</w:t>
+      <w:proofErr w:type="gramStart"/>
+      <w:r>
+        <w:t>Empty lines in the file are ignored by the parser, allowing consecutive groups of crosslinks to be separated by blank lines</w:t>
+      </w:r>
+      <w:proofErr w:type="gramEnd"/>
+      <w:r>
+        <w:t>.</w:t>
       </w:r>
       <w:r>
         <w:t xml:space="preserve"> </w:t>
@@ -941,101 +1163,920 @@
         <w:t xml:space="preserve"> files </w:t>
       </w:r>
       <w:r>
-        <w:t>containing lines which</w:t>
-      </w:r>
+        <w:t xml:space="preserve">containing </w:t>
+      </w:r>
+      <w:proofErr w:type="gramStart"/>
+      <w:r>
+        <w:t>lines which</w:t>
+      </w:r>
+      <w:proofErr w:type="gramEnd"/>
       <w:r>
         <w:t xml:space="preserve"> don’t follow the format specified above, </w:t>
       </w:r>
       <w:r>
-        <w:t>and/or contain monolink data</w:t>
+        <w:t xml:space="preserve">and/or contain </w:t>
+      </w:r>
+      <w:proofErr w:type="spellStart"/>
+      <w:r>
+        <w:t>monolink</w:t>
+      </w:r>
+      <w:proofErr w:type="spellEnd"/>
+      <w:r>
+        <w:t xml:space="preserve"> data</w:t>
       </w:r>
       <w:r>
         <w:t>,</w:t>
+      </w:r>
+      <w:r>
+        <w:t xml:space="preserve"> </w:t>
+      </w:r>
+      <w:r>
+        <w:t xml:space="preserve">will be incompatible with </w:t>
+      </w:r>
+      <w:proofErr w:type="spellStart"/>
+      <w:r>
+        <w:t>Jwalk</w:t>
+      </w:r>
+      <w:proofErr w:type="spellEnd"/>
+      <w:r>
+        <w:t>.</w:t>
+      </w:r>
+    </w:p>
+    <w:p>
+      <w:pPr>
+        <w:jc w:val="both"/>
+      </w:pPr>
+    </w:p>
+    <w:p>
+      <w:pPr>
+        <w:jc w:val="both"/>
+      </w:pPr>
+      <w:r>
+        <w:t xml:space="preserve">If the file contains more than one entry for the same crosslink or </w:t>
+      </w:r>
+      <w:proofErr w:type="spellStart"/>
+      <w:r>
+        <w:t>monolink</w:t>
+      </w:r>
+      <w:proofErr w:type="spellEnd"/>
+      <w:r>
+        <w:t xml:space="preserve"> </w:t>
+      </w:r>
+      <w:proofErr w:type="spellStart"/>
+      <w:r>
+        <w:t>PyXlinkViewer</w:t>
+      </w:r>
+      <w:proofErr w:type="spellEnd"/>
+      <w:r>
+        <w:t xml:space="preserve"> creates </w:t>
+      </w:r>
+      <w:r>
+        <w:t xml:space="preserve">only </w:t>
+      </w:r>
+      <w:r>
+        <w:t xml:space="preserve">one </w:t>
+      </w:r>
+      <w:proofErr w:type="spellStart"/>
+      <w:r>
+        <w:t>PyMOL</w:t>
+      </w:r>
+      <w:proofErr w:type="spellEnd"/>
+      <w:r>
+        <w:t xml:space="preserve"> object and one entry in the table </w:t>
+      </w:r>
+      <w:r>
+        <w:t xml:space="preserve">for each unique crosslink or </w:t>
+      </w:r>
+      <w:proofErr w:type="spellStart"/>
+      <w:r>
+        <w:t>monolink</w:t>
+      </w:r>
+      <w:proofErr w:type="spellEnd"/>
+      <w:r>
+        <w:t xml:space="preserve">. </w:t>
+      </w:r>
+      <w:proofErr w:type="gramStart"/>
+      <w:r>
+        <w:t>i</w:t>
+      </w:r>
+      <w:proofErr w:type="gramEnd"/>
+      <w:r>
+        <w:t xml:space="preserve">.e. duplicate crosslinks and </w:t>
+      </w:r>
+      <w:proofErr w:type="spellStart"/>
+      <w:r>
+        <w:t>monolinks</w:t>
+      </w:r>
+      <w:proofErr w:type="spellEnd"/>
+      <w:r>
+        <w:t xml:space="preserve"> are filtered out.</w:t>
+      </w:r>
+    </w:p>
+    <w:p>
+      <w:pPr>
+        <w:jc w:val="both"/>
+      </w:pPr>
+    </w:p>
+    <w:p>
+      <w:pPr>
+        <w:jc w:val="both"/>
+      </w:pPr>
+      <w:r>
+        <w:t>The chain identifiers</w:t>
+      </w:r>
+      <w:r>
+        <w:t xml:space="preserve"> should match the chains of subunits in the </w:t>
+      </w:r>
+      <w:proofErr w:type="spellStart"/>
+      <w:r>
+        <w:t>PyMOL</w:t>
+      </w:r>
+      <w:proofErr w:type="spellEnd"/>
+      <w:r>
+        <w:t xml:space="preserve"> object.</w:t>
+      </w:r>
+      <w:r>
+        <w:t xml:space="preserve"> </w:t>
+      </w:r>
+      <w:r>
+        <w:t xml:space="preserve">If one or both of the </w:t>
+      </w:r>
+      <w:proofErr w:type="spellStart"/>
+      <w:r>
+        <w:t>crosslinked</w:t>
+      </w:r>
+      <w:proofErr w:type="spellEnd"/>
+      <w:r>
+        <w:t xml:space="preserve"> residues are not present in the PDB file, then a warning message is displayed in the </w:t>
+      </w:r>
+      <w:proofErr w:type="spellStart"/>
+      <w:r>
+        <w:t>PyMOL</w:t>
+      </w:r>
+      <w:proofErr w:type="spellEnd"/>
+      <w:r>
+        <w:t xml:space="preserve"> command window, no crosslink is created in the </w:t>
+      </w:r>
+      <w:proofErr w:type="spellStart"/>
+      <w:r>
+        <w:t>PyMOL</w:t>
+      </w:r>
+      <w:proofErr w:type="spellEnd"/>
+      <w:r>
+        <w:t xml:space="preserve"> viewer, and in the table entry</w:t>
+      </w:r>
+      <w:r>
+        <w:t xml:space="preserve"> (see below)</w:t>
+      </w:r>
+      <w:r>
+        <w:t xml:space="preserve"> the distance column is set to zero.</w:t>
+      </w:r>
+    </w:p>
+    <w:p>
+      <w:pPr>
+        <w:pStyle w:val="Heading3"/>
+        <w:jc w:val="both"/>
+      </w:pPr>
+    </w:p>
+    <w:p>
+      <w:pPr>
+        <w:pStyle w:val="Heading3"/>
+        <w:jc w:val="both"/>
+      </w:pPr>
+      <w:r>
+        <w:t xml:space="preserve">Crosslink and </w:t>
+      </w:r>
+      <w:proofErr w:type="spellStart"/>
+      <w:r>
+        <w:t>monolink</w:t>
+      </w:r>
+      <w:proofErr w:type="spellEnd"/>
+      <w:r>
+        <w:t xml:space="preserve"> table</w:t>
+      </w:r>
+    </w:p>
+    <w:p>
+      <w:pPr>
+        <w:jc w:val="both"/>
+        <w:rPr>
+          <w:b/>
+        </w:rPr>
+      </w:pPr>
+    </w:p>
+    <w:p>
+      <w:pPr>
+        <w:jc w:val="both"/>
+      </w:pPr>
+      <w:r>
+        <w:t xml:space="preserve">On opening a crosslink file, on the right of the main dialog a table </w:t>
+      </w:r>
+      <w:r>
+        <w:t>is populated with the crosslink</w:t>
+      </w:r>
+      <w:r>
+        <w:t xml:space="preserve"> and </w:t>
+      </w:r>
+      <w:proofErr w:type="spellStart"/>
+      <w:r>
+        <w:t>monolink</w:t>
+      </w:r>
+      <w:proofErr w:type="spellEnd"/>
+      <w:r>
+        <w:t xml:space="preserve"> data. For crosslinks, the chain and residue position </w:t>
+      </w:r>
+      <w:r>
+        <w:t xml:space="preserve">of the </w:t>
+      </w:r>
+      <w:proofErr w:type="spellStart"/>
+      <w:r>
+        <w:t>crosslinked</w:t>
+      </w:r>
+      <w:proofErr w:type="spellEnd"/>
+      <w:r>
+        <w:t xml:space="preserve"> residues are</w:t>
+      </w:r>
+      <w:r>
+        <w:t xml:space="preserve"> shown</w:t>
+      </w:r>
+      <w:r>
+        <w:t xml:space="preserve">. </w:t>
+      </w:r>
+      <w:r>
+        <w:t>In addition, Euclidean C</w:t>
+      </w:r>
+      <w:r>
+        <w:rPr>
+          <w:rFonts w:ascii="Symbol" w:hAnsi="Symbol"/>
+        </w:rPr>
+        <w:t></w:t>
+      </w:r>
+      <w:r>
+        <w:t>-C</w:t>
+      </w:r>
+      <w:r>
+        <w:rPr>
+          <w:rFonts w:ascii="Symbol" w:hAnsi="Symbol"/>
+        </w:rPr>
+        <w:t></w:t>
+      </w:r>
+      <w:r>
+        <w:t xml:space="preserve"> distances are calculated for each </w:t>
+      </w:r>
+      <w:r>
+        <w:t xml:space="preserve">crosslink and displayed in the right-most </w:t>
+      </w:r>
+      <w:r>
+        <w:t xml:space="preserve">column. If one or both of the residues is missing in the PDB file then this distance is displayed as zero. </w:t>
+      </w:r>
+      <w:r>
+        <w:t xml:space="preserve">Additionally, a warning message is displayed </w:t>
+      </w:r>
+      <w:r>
+        <w:t xml:space="preserve">in the </w:t>
+      </w:r>
+      <w:proofErr w:type="spellStart"/>
+      <w:r>
+        <w:t>PyMOL</w:t>
+      </w:r>
+      <w:proofErr w:type="spellEnd"/>
+      <w:r>
+        <w:t xml:space="preserve"> command window </w:t>
+      </w:r>
+      <w:r>
+        <w:t>that one or both residues is not present in the PDB file so the crosslink/</w:t>
+      </w:r>
+      <w:proofErr w:type="spellStart"/>
+      <w:r>
+        <w:t>monolink</w:t>
+      </w:r>
+      <w:proofErr w:type="spellEnd"/>
+      <w:r>
+        <w:t xml:space="preserve"> will not be displayed in the </w:t>
+      </w:r>
+      <w:proofErr w:type="spellStart"/>
+      <w:r>
+        <w:t>PyMOL</w:t>
+      </w:r>
+      <w:proofErr w:type="spellEnd"/>
+      <w:r>
+        <w:t xml:space="preserve"> viewer. </w:t>
+      </w:r>
+      <w:r>
+        <w:t xml:space="preserve">For </w:t>
+      </w:r>
+      <w:proofErr w:type="spellStart"/>
+      <w:r>
+        <w:t>monolinks</w:t>
+      </w:r>
+      <w:proofErr w:type="spellEnd"/>
+      <w:r>
+        <w:t xml:space="preserve">, the chain and residue information is given in the Chain 1 and Residue 1 columns with a dash appearing in the other three columns. </w:t>
+      </w:r>
+      <w:r>
+        <w:t>The table is updated dynamically to reflect whether the user has chosen to show/hide satisfied, violated</w:t>
+      </w:r>
+      <w:r>
+        <w:t xml:space="preserve">, intra-protein, or inter-protein crosslinks, or </w:t>
+      </w:r>
+      <w:proofErr w:type="spellStart"/>
+      <w:r>
+        <w:t>monolinks</w:t>
+      </w:r>
+      <w:proofErr w:type="spellEnd"/>
+      <w:r>
+        <w:t xml:space="preserve">. The data populated in the table can be exported at any time using the </w:t>
+      </w:r>
+      <w:r>
+        <w:rPr>
+          <w:i/>
+        </w:rPr>
+        <w:t>‘Export’</w:t>
+      </w:r>
+      <w:r>
+        <w:t xml:space="preserve"> button</w:t>
+      </w:r>
+      <w:r>
+        <w:t>.</w:t>
+      </w:r>
+    </w:p>
+    <w:p>
+      <w:pPr>
+        <w:jc w:val="both"/>
+      </w:pPr>
+    </w:p>
+    <w:p>
+      <w:pPr>
+        <w:pStyle w:val="Heading3"/>
+        <w:jc w:val="both"/>
+      </w:pPr>
+      <w:r>
+        <w:lastRenderedPageBreak/>
+        <w:t>Threshold double-spin box</w:t>
+      </w:r>
+    </w:p>
+    <w:p>
+      <w:pPr>
+        <w:jc w:val="both"/>
+      </w:pPr>
+    </w:p>
+    <w:p>
+      <w:pPr>
+        <w:jc w:val="both"/>
+      </w:pPr>
+      <w:r>
+        <w:t xml:space="preserve">The current threshold value in Angstroms for judging whether a crosslink is satisfied or violated is displayed. The user may edit the value by either clicking on the arrows on the right hand side to raise or lower the threshold, or by </w:t>
+      </w:r>
+      <w:r>
+        <w:t xml:space="preserve">clicking in the box and editing the value. On changing the threshold value the colours of the crosslinks in the </w:t>
+      </w:r>
+      <w:proofErr w:type="spellStart"/>
+      <w:r>
+        <w:t>PyMOL</w:t>
+      </w:r>
+      <w:proofErr w:type="spellEnd"/>
+      <w:r>
+        <w:t xml:space="preserve"> viewer</w:t>
+      </w:r>
+      <w:r>
+        <w:t xml:space="preserve"> are updated to reflect</w:t>
+      </w:r>
+      <w:r>
+        <w:t xml:space="preserve"> whether </w:t>
+      </w:r>
+      <w:r>
+        <w:t>each</w:t>
+      </w:r>
+      <w:r>
+        <w:t xml:space="preserve"> crosslink is satisfied or violated, </w:t>
+      </w:r>
+      <w:r>
+        <w:t>at the new</w:t>
+      </w:r>
+      <w:r>
+        <w:t xml:space="preserve"> threshold value.</w:t>
+      </w:r>
+    </w:p>
+    <w:p>
+      <w:pPr>
+        <w:jc w:val="both"/>
+      </w:pPr>
+    </w:p>
+    <w:p>
+      <w:pPr>
+        <w:pStyle w:val="Heading3"/>
+        <w:jc w:val="both"/>
+      </w:pPr>
+      <w:r>
+        <w:t>Number satisfied and number violated text boxes</w:t>
+      </w:r>
+    </w:p>
+    <w:p>
+      <w:pPr>
+        <w:jc w:val="both"/>
+      </w:pPr>
+    </w:p>
+    <w:p>
+      <w:pPr>
+        <w:jc w:val="both"/>
+      </w:pPr>
+      <w:r>
+        <w:t>In the number satisfied text box, for</w:t>
+      </w:r>
+      <w:r>
+        <w:t xml:space="preserve"> the currently set threshold</w:t>
+      </w:r>
+      <w:r>
+        <w:t>,</w:t>
+      </w:r>
+      <w:r>
+        <w:t xml:space="preserve"> the number</w:t>
+      </w:r>
+      <w:r>
+        <w:t xml:space="preserve"> of crosslinks with inter-residue C</w:t>
+      </w:r>
+      <w:r>
+        <w:rPr>
+          <w:rFonts w:ascii="Symbol" w:hAnsi="Symbol"/>
+        </w:rPr>
+        <w:t></w:t>
+      </w:r>
+      <w:r>
+        <w:t>-C</w:t>
+      </w:r>
+      <w:r>
+        <w:rPr>
+          <w:rFonts w:ascii="Symbol" w:hAnsi="Symbol"/>
+        </w:rPr>
+        <w:t></w:t>
+      </w:r>
+      <w:r>
+        <w:t xml:space="preserve"> distances less than (or equal to) than the threshold value</w:t>
+      </w:r>
+      <w:r>
+        <w:t xml:space="preserve"> </w:t>
+      </w:r>
+      <w:r>
+        <w:t>is</w:t>
+      </w:r>
+      <w:r>
+        <w:t xml:space="preserve"> shown</w:t>
+      </w:r>
+      <w:r>
+        <w:t xml:space="preserve">. </w:t>
+      </w:r>
+      <w:r>
+        <w:t>Similarly, in the numbe</w:t>
+      </w:r>
+      <w:r>
+        <w:t>r violated text box, the number</w:t>
+      </w:r>
+      <w:r>
+        <w:t xml:space="preserve"> of crosslinks with inter-residue C</w:t>
+      </w:r>
+      <w:r>
+        <w:rPr>
+          <w:rFonts w:ascii="Symbol" w:hAnsi="Symbol"/>
+        </w:rPr>
+        <w:t></w:t>
+      </w:r>
+      <w:r>
+        <w:t>-C</w:t>
+      </w:r>
+      <w:r>
+        <w:rPr>
+          <w:rFonts w:ascii="Symbol" w:hAnsi="Symbol"/>
+        </w:rPr>
+        <w:t></w:t>
+      </w:r>
+      <w:r>
+        <w:t xml:space="preserve"> distances greater than the threshold value </w:t>
+      </w:r>
+      <w:r>
+        <w:t>is</w:t>
+      </w:r>
+      <w:r>
+        <w:t xml:space="preserve"> shown. These numbers are dynamically updated </w:t>
+      </w:r>
+      <w:r>
+        <w:t>when</w:t>
+      </w:r>
+      <w:r>
+        <w:t xml:space="preserve"> the user changes the threshold value</w:t>
+      </w:r>
+      <w:r>
+        <w:t xml:space="preserve">, </w:t>
+      </w:r>
+      <w:r>
+        <w:t>or</w:t>
+      </w:r>
+      <w:r>
+        <w:t xml:space="preserve"> when the user changes the show/hidden status of either the show inter-chain or show intra-chain checkboxes</w:t>
+      </w:r>
+      <w:r>
+        <w:t xml:space="preserve">. </w:t>
+      </w:r>
+      <w:r>
+        <w:t>Note that the nu</w:t>
+      </w:r>
+      <w:r>
+        <w:t xml:space="preserve">mbers displayed do not include </w:t>
+      </w:r>
+      <w:r>
+        <w:t>crosslinks for which residues are m</w:t>
       </w:r>
       <w:bookmarkStart w:id="0" w:name="_GoBack"/>
       <w:bookmarkEnd w:id="0"/>
       <w:r>
+        <w:t>issing in the PDB file</w:t>
+      </w:r>
+      <w:r>
+        <w:t>,</w:t>
+      </w:r>
+      <w:r>
+        <w:t xml:space="preserve"> as </w:t>
+      </w:r>
+      <w:r>
+        <w:t>for these crosslinks the inter-residue distances cannot be calculated.</w:t>
+      </w:r>
+    </w:p>
+    <w:p>
+      <w:pPr>
+        <w:jc w:val="both"/>
+      </w:pPr>
+    </w:p>
+    <w:p>
+      <w:pPr>
+        <w:pStyle w:val="Heading3"/>
+        <w:jc w:val="both"/>
+      </w:pPr>
+      <w:r>
+        <w:t>Show satisfied</w:t>
+      </w:r>
+      <w:r>
+        <w:t xml:space="preserve">, </w:t>
+      </w:r>
+      <w:r>
+        <w:t>violated</w:t>
+      </w:r>
+      <w:r>
+        <w:t xml:space="preserve">, inter-chain, intra-chain and </w:t>
+      </w:r>
+      <w:proofErr w:type="spellStart"/>
+      <w:r>
+        <w:t>monolink</w:t>
+      </w:r>
+      <w:proofErr w:type="spellEnd"/>
+      <w:r>
         <w:t xml:space="preserve"> </w:t>
       </w:r>
       <w:r>
-        <w:t>will be incompatible with Jwalk.</w:t>
-      </w:r>
-    </w:p>
-    <w:p>
-      <w:pPr>
-        <w:jc w:val="both"/>
-      </w:pPr>
-    </w:p>
-    <w:p>
-      <w:pPr>
-        <w:jc w:val="both"/>
-      </w:pPr>
-      <w:r>
-        <w:t>The chain identifiers</w:t>
-      </w:r>
-      <w:r>
-        <w:t xml:space="preserve"> should match the chains of subunits in the PyMOL object.</w:t>
-      </w:r>
+        <w:t>check</w:t>
+      </w:r>
+      <w:r>
+        <w:t>boxes</w:t>
+      </w:r>
+    </w:p>
+    <w:p>
+      <w:pPr>
+        <w:jc w:val="both"/>
+      </w:pPr>
+    </w:p>
+    <w:p>
+      <w:pPr>
+        <w:jc w:val="both"/>
+      </w:pPr>
+      <w:proofErr w:type="gramStart"/>
+      <w:r>
+        <w:t xml:space="preserve">If </w:t>
+      </w:r>
+      <w:r>
+        <w:t>the satisfied/violated/inter-chain/intra-chain/</w:t>
+      </w:r>
+      <w:proofErr w:type="spellStart"/>
+      <w:r>
+        <w:t>monolink</w:t>
+      </w:r>
+      <w:proofErr w:type="spellEnd"/>
       <w:r>
         <w:t xml:space="preserve"> </w:t>
       </w:r>
       <w:r>
-        <w:t>If one or both of the crosslinked residues are not present in the PDB file, then a warning message is displayed in the PyMOL command window, no crosslink is created in the PyMOL viewer, and in the table entry</w:t>
-      </w:r>
-      <w:r>
-        <w:t xml:space="preserve"> (see below)</w:t>
-      </w:r>
-      <w:r>
-        <w:t xml:space="preserve"> the distance column is set to zero.</w:t>
-      </w:r>
+        <w:t>check</w:t>
+      </w:r>
+      <w:r>
+        <w:t>boxes are checked</w:t>
+      </w:r>
+      <w:r>
+        <w:t xml:space="preserve"> or unchecked the </w:t>
+      </w:r>
+      <w:r>
+        <w:t xml:space="preserve">corresponding </w:t>
+      </w:r>
+      <w:r>
+        <w:t>crosslinks</w:t>
+      </w:r>
+      <w:r>
+        <w:t>/</w:t>
+      </w:r>
+      <w:proofErr w:type="spellStart"/>
+      <w:r>
+        <w:t>monolinks</w:t>
+      </w:r>
+      <w:proofErr w:type="spellEnd"/>
+      <w:r>
+        <w:t xml:space="preserve"> in the </w:t>
+      </w:r>
+      <w:proofErr w:type="spellStart"/>
+      <w:r>
+        <w:t>PyMOL</w:t>
+      </w:r>
+      <w:proofErr w:type="spellEnd"/>
+      <w:r>
+        <w:t xml:space="preserve"> viewer </w:t>
+      </w:r>
+      <w:r>
+        <w:t>ar</w:t>
+      </w:r>
+      <w:r>
+        <w:t>e shown or hidden, respectively</w:t>
+      </w:r>
+      <w:r>
+        <w:t>.</w:t>
+      </w:r>
+      <w:proofErr w:type="gramEnd"/>
+      <w:r>
+        <w:t xml:space="preserve"> For a crosslink to be displayed, both its satisfied/violated status and its type (inter- or intra-chain) must be checked. </w:t>
+      </w:r>
+      <w:r>
+        <w:t xml:space="preserve">For </w:t>
+      </w:r>
+      <w:r>
+        <w:t xml:space="preserve">example, if </w:t>
+      </w:r>
+      <w:r>
+        <w:t>a crosslink is between</w:t>
+      </w:r>
+      <w:r>
+        <w:t xml:space="preserve"> residues in</w:t>
+      </w:r>
+      <w:r>
+        <w:t xml:space="preserve"> two different </w:t>
+      </w:r>
+      <w:r>
+        <w:t>chains and the inter-residue C</w:t>
+      </w:r>
+      <w:r>
+        <w:rPr>
+          <w:rFonts w:ascii="Symbol" w:hAnsi="Symbol"/>
+        </w:rPr>
+        <w:t></w:t>
+      </w:r>
+      <w:r>
+        <w:t>-C</w:t>
+      </w:r>
+      <w:r>
+        <w:rPr>
+          <w:rFonts w:ascii="Symbol" w:hAnsi="Symbol"/>
+        </w:rPr>
+        <w:t></w:t>
+      </w:r>
+      <w:r>
+        <w:t xml:space="preserve"> distance</w:t>
+      </w:r>
+      <w:r>
+        <w:t xml:space="preserve"> </w:t>
+      </w:r>
+      <w:r>
+        <w:t>is less than the current threshold</w:t>
+      </w:r>
+      <w:r>
+        <w:t xml:space="preserve">, both the </w:t>
+      </w:r>
+      <w:r>
+        <w:t xml:space="preserve">inter-chain and satisfied checkboxes must be checked for it to be displayed. </w:t>
+      </w:r>
+      <w:r>
+        <w:t xml:space="preserve">In addition </w:t>
+      </w:r>
+      <w:r>
+        <w:t>to changing the crosslinks</w:t>
+      </w:r>
+      <w:r>
+        <w:t>/</w:t>
+      </w:r>
+      <w:proofErr w:type="spellStart"/>
+      <w:r>
+        <w:t>monolinks</w:t>
+      </w:r>
+      <w:proofErr w:type="spellEnd"/>
+      <w:r>
+        <w:t xml:space="preserve"> seen in the </w:t>
+      </w:r>
+      <w:proofErr w:type="spellStart"/>
+      <w:r>
+        <w:t>PyMOL</w:t>
+      </w:r>
+      <w:proofErr w:type="spellEnd"/>
+      <w:r>
+        <w:t xml:space="preserve"> viewer </w:t>
+      </w:r>
+      <w:r>
+        <w:t>the table of crosslinks in the dial</w:t>
+      </w:r>
+      <w:r>
+        <w:t>og is updated dynamically to contain rows corresponding to the crosslinks/</w:t>
+      </w:r>
+      <w:proofErr w:type="spellStart"/>
+      <w:r>
+        <w:t>monolinks</w:t>
+      </w:r>
+      <w:proofErr w:type="spellEnd"/>
+      <w:r>
+        <w:t xml:space="preserve"> displayed in the </w:t>
+      </w:r>
+      <w:proofErr w:type="spellStart"/>
+      <w:r>
+        <w:t>PyMOL</w:t>
+      </w:r>
+      <w:proofErr w:type="spellEnd"/>
+      <w:r>
+        <w:t xml:space="preserve"> viewer.</w:t>
+      </w:r>
+    </w:p>
+    <w:p>
+      <w:pPr>
+        <w:pStyle w:val="Heading2"/>
+        <w:jc w:val="both"/>
+      </w:pPr>
     </w:p>
     <w:p>
       <w:pPr>
         <w:pStyle w:val="Heading3"/>
-        <w:jc w:val="both"/>
-      </w:pPr>
-    </w:p>
+      </w:pPr>
+      <w:r>
+        <w:t xml:space="preserve">Change satisfied, </w:t>
+      </w:r>
+      <w:r>
+        <w:t xml:space="preserve">violated and </w:t>
+      </w:r>
+      <w:proofErr w:type="spellStart"/>
+      <w:r>
+        <w:t>mo</w:t>
+      </w:r>
+      <w:r>
+        <w:t>nolink</w:t>
+      </w:r>
+      <w:proofErr w:type="spellEnd"/>
+      <w:r>
+        <w:t xml:space="preserve"> </w:t>
+      </w:r>
+      <w:r>
+        <w:t xml:space="preserve">colour </w:t>
+      </w:r>
+      <w:r>
+        <w:t>buttons</w:t>
+      </w:r>
+    </w:p>
+    <w:p>
+      <w:pPr>
+        <w:jc w:val="both"/>
+      </w:pPr>
+    </w:p>
+    <w:p>
+      <w:pPr>
+        <w:jc w:val="both"/>
+      </w:pPr>
+      <w:r>
+        <w:t>In the top right of th</w:t>
+      </w:r>
+      <w:r>
+        <w:t xml:space="preserve">e </w:t>
+      </w:r>
+      <w:proofErr w:type="spellStart"/>
+      <w:r>
+        <w:t>PyXlinkViewer</w:t>
+      </w:r>
+      <w:proofErr w:type="spellEnd"/>
+      <w:r>
+        <w:t xml:space="preserve"> dialog</w:t>
+      </w:r>
+      <w:r>
+        <w:t xml:space="preserve"> three buttons allow the user to change the colours of the displayed </w:t>
+      </w:r>
+      <w:r>
+        <w:t xml:space="preserve">crosslinks and </w:t>
+      </w:r>
+      <w:proofErr w:type="spellStart"/>
+      <w:r>
+        <w:t>monolinks</w:t>
+      </w:r>
+      <w:proofErr w:type="spellEnd"/>
+      <w:r>
+        <w:t>. On clicking one of the</w:t>
+      </w:r>
+      <w:r>
+        <w:t>se</w:t>
+      </w:r>
+      <w:r>
+        <w:t xml:space="preserve"> buttons a colour dialog appears allowing the user to select any colour. On </w:t>
+      </w:r>
+      <w:r>
+        <w:t>selection of</w:t>
+      </w:r>
+      <w:r>
+        <w:t xml:space="preserve"> a colour</w:t>
+      </w:r>
+      <w:r>
+        <w:t>, t</w:t>
+      </w:r>
+      <w:r>
+        <w:t>he colour</w:t>
+      </w:r>
+      <w:r>
+        <w:t xml:space="preserve"> of the crosslinks/</w:t>
+      </w:r>
+      <w:proofErr w:type="spellStart"/>
+      <w:r>
+        <w:t>monolinks</w:t>
+      </w:r>
+      <w:proofErr w:type="spellEnd"/>
+      <w:r>
+        <w:t xml:space="preserve"> displayed in the </w:t>
+      </w:r>
+      <w:proofErr w:type="spellStart"/>
+      <w:r>
+        <w:t>PyMOL</w:t>
+      </w:r>
+      <w:proofErr w:type="spellEnd"/>
+      <w:r>
+        <w:t xml:space="preserve"> viewer </w:t>
+      </w:r>
+      <w:r>
+        <w:t>is</w:t>
+      </w:r>
+      <w:r>
+        <w:t xml:space="preserve"> updated. Additionally, the colour displayed in the box</w:t>
+      </w:r>
+      <w:r>
+        <w:t xml:space="preserve"> </w:t>
+      </w:r>
+      <w:r>
+        <w:t>to the right of the</w:t>
+      </w:r>
+      <w:r>
+        <w:t xml:space="preserve"> button </w:t>
+      </w:r>
+      <w:r>
+        <w:t>is</w:t>
+      </w:r>
+      <w:r>
+        <w:t xml:space="preserve"> u</w:t>
+      </w:r>
+      <w:r>
+        <w:t>pdated to reflect the colour selected.</w:t>
+      </w:r>
+    </w:p>
+    <w:p/>
     <w:p>
       <w:pPr>
         <w:pStyle w:val="Heading3"/>
-        <w:jc w:val="both"/>
-      </w:pPr>
-      <w:r>
-        <w:t>Crosslink and monolink table</w:t>
-      </w:r>
-    </w:p>
-    <w:p>
-      <w:pPr>
-        <w:jc w:val="both"/>
-        <w:rPr>
-          <w:b/>
-        </w:rPr>
-      </w:pPr>
-    </w:p>
-    <w:p>
-      <w:pPr>
-        <w:jc w:val="both"/>
-      </w:pPr>
-      <w:r>
-        <w:t xml:space="preserve">On opening a crosslink file, on the right of the main dialog a table </w:t>
-      </w:r>
-      <w:r>
-        <w:t>is populated with the crosslink</w:t>
-      </w:r>
-      <w:r>
-        <w:t xml:space="preserve"> and monolink data. For crosslinks, the chain and residue position </w:t>
-      </w:r>
-      <w:r>
-        <w:t>of the crosslinked residues are</w:t>
-      </w:r>
-      <w:r>
-        <w:t xml:space="preserve"> shown</w:t>
-      </w:r>
-      <w:r>
-        <w:t xml:space="preserve">. </w:t>
-      </w:r>
-      <w:r>
-        <w:t>In addition, Euclidean C</w:t>
+      </w:pPr>
+      <w:proofErr w:type="spellStart"/>
+      <w:r>
+        <w:t>Xlink</w:t>
+      </w:r>
+      <w:proofErr w:type="spellEnd"/>
+      <w:r>
+        <w:t xml:space="preserve"> width double-spin box</w:t>
+      </w:r>
+    </w:p>
+    <w:p/>
+    <w:p>
+      <w:pPr>
+        <w:jc w:val="both"/>
+      </w:pPr>
+      <w:r>
+        <w:t>Crossl</w:t>
+      </w:r>
+      <w:r>
+        <w:t>inks are displayed</w:t>
+      </w:r>
+      <w:r>
+        <w:t xml:space="preserve"> in the </w:t>
+      </w:r>
+      <w:proofErr w:type="spellStart"/>
+      <w:r>
+        <w:t>PyMOL</w:t>
+      </w:r>
+      <w:proofErr w:type="spellEnd"/>
+      <w:r>
+        <w:t xml:space="preserve"> viewer as </w:t>
+      </w:r>
+      <w:r>
+        <w:t xml:space="preserve">straight </w:t>
+      </w:r>
+      <w:r>
+        <w:t>lines between the C</w:t>
       </w:r>
       <w:r>
         <w:rPr>
@@ -1044,7 +2085,59 @@
         <w:t></w:t>
       </w:r>
       <w:r>
-        <w:t>-C</w:t>
+        <w:t xml:space="preserve"> atoms of the </w:t>
+      </w:r>
+      <w:proofErr w:type="spellStart"/>
+      <w:r>
+        <w:t>crosslinked</w:t>
+      </w:r>
+      <w:proofErr w:type="spellEnd"/>
+      <w:r>
+        <w:t xml:space="preserve"> residues. This control allows the user to choose the thickness of the lines displayed.</w:t>
+      </w:r>
+    </w:p>
+    <w:p>
+      <w:pPr>
+        <w:pStyle w:val="Heading3"/>
+        <w:jc w:val="both"/>
+      </w:pPr>
+    </w:p>
+    <w:p>
+      <w:pPr>
+        <w:pStyle w:val="Heading3"/>
+        <w:jc w:val="both"/>
+      </w:pPr>
+      <w:proofErr w:type="spellStart"/>
+      <w:r>
+        <w:t>Monolink</w:t>
+      </w:r>
+      <w:proofErr w:type="spellEnd"/>
+      <w:r>
+        <w:t xml:space="preserve"> size double-spin box</w:t>
+      </w:r>
+    </w:p>
+    <w:p>
+      <w:pPr>
+        <w:jc w:val="both"/>
+      </w:pPr>
+    </w:p>
+    <w:p>
+      <w:pPr>
+        <w:jc w:val="both"/>
+      </w:pPr>
+      <w:proofErr w:type="spellStart"/>
+      <w:r>
+        <w:t>Monolinks</w:t>
+      </w:r>
+      <w:proofErr w:type="spellEnd"/>
+      <w:r>
+        <w:t xml:space="preserve"> are </w:t>
+      </w:r>
+      <w:r>
+        <w:t>displayed</w:t>
+      </w:r>
+      <w:r>
+        <w:t xml:space="preserve"> as spheres at the residue C</w:t>
       </w:r>
       <w:r>
         <w:rPr>
@@ -1053,43 +2146,24 @@
         <w:t></w:t>
       </w:r>
       <w:r>
-        <w:t xml:space="preserve"> distances are calculated for each </w:t>
-      </w:r>
-      <w:r>
-        <w:t xml:space="preserve">crosslink and displayed in the right-most </w:t>
-      </w:r>
-      <w:r>
-        <w:t xml:space="preserve">column. If one or both of the residues is missing in the PDB file then this distance is displayed as zero. </w:t>
-      </w:r>
-      <w:r>
-        <w:t xml:space="preserve">Additionally, a warning message is displayed </w:t>
-      </w:r>
-      <w:r>
-        <w:t xml:space="preserve">in the PyMOL command window </w:t>
-      </w:r>
-      <w:r>
-        <w:t xml:space="preserve">that one or both residues is not present in the PDB file so the crosslink/monolink will not be displayed in the PyMOL viewer. </w:t>
-      </w:r>
-      <w:r>
-        <w:t xml:space="preserve">For monolinks, the chain and residue information is given in the Chain 1 and Residue 1 columns with a dash appearing in the other three columns. </w:t>
-      </w:r>
-      <w:r>
-        <w:t>The table is updated dynamically to reflect whether the user has chosen to show/hide satisfied, violated</w:t>
-      </w:r>
-      <w:r>
-        <w:t xml:space="preserve">, intra-protein, or inter-protein crosslinks, or monolinks. The data populated in the table can be exported at any time using the </w:t>
-      </w:r>
-      <w:r>
-        <w:rPr>
-          <w:i/>
-        </w:rPr>
-        <w:t>‘Export’</w:t>
-      </w:r>
-      <w:r>
-        <w:t xml:space="preserve"> button</w:t>
-      </w:r>
-      <w:r>
-        <w:t>.</w:t>
+        <w:rPr>
+          <w:rFonts w:ascii="Symbol" w:hAnsi="Symbol"/>
+        </w:rPr>
+        <w:t></w:t>
+      </w:r>
+      <w:r>
+        <w:t>position in</w:t>
+      </w:r>
+      <w:r>
+        <w:t xml:space="preserve"> the </w:t>
+      </w:r>
+      <w:proofErr w:type="spellStart"/>
+      <w:r>
+        <w:t>PyMOL</w:t>
+      </w:r>
+      <w:proofErr w:type="spellEnd"/>
+      <w:r>
+        <w:t xml:space="preserve"> viewer. This control allows the user to control the size of the sphere.</w:t>
       </w:r>
     </w:p>
     <w:p>
@@ -1103,601 +2177,119 @@
         <w:jc w:val="both"/>
       </w:pPr>
       <w:r>
-        <w:t>Threshold double-spin box</w:t>
-      </w:r>
-    </w:p>
-    <w:p>
-      <w:pPr>
-        <w:jc w:val="both"/>
-      </w:pPr>
-    </w:p>
-    <w:p>
-      <w:pPr>
-        <w:jc w:val="both"/>
-      </w:pPr>
-      <w:r>
-        <w:t xml:space="preserve">The current threshold value in Angstroms for judging whether a crosslink is satisfied or violated is displayed. The user may edit the value by either clicking on the arrows </w:t>
-      </w:r>
-      <w:r>
         <w:lastRenderedPageBreak/>
-        <w:t xml:space="preserve">on the right hand side to raise or lower the threshold, or by </w:t>
-      </w:r>
-      <w:r>
-        <w:t>clicking in the box and editing the value. On changing the threshold value the colours of the crosslinks in the PyMOL viewer</w:t>
-      </w:r>
-      <w:r>
-        <w:t xml:space="preserve"> are updated to reflect</w:t>
-      </w:r>
-      <w:r>
-        <w:t xml:space="preserve"> whether </w:t>
-      </w:r>
-      <w:r>
-        <w:t>each</w:t>
-      </w:r>
-      <w:r>
-        <w:t xml:space="preserve"> crosslink is satisfied or violated, </w:t>
-      </w:r>
-      <w:r>
-        <w:t>at the new</w:t>
-      </w:r>
-      <w:r>
-        <w:t xml:space="preserve"> threshold value.</w:t>
-      </w:r>
-    </w:p>
-    <w:p>
-      <w:pPr>
-        <w:jc w:val="both"/>
-      </w:pPr>
-    </w:p>
+        <w:t>Export button</w:t>
+      </w:r>
+    </w:p>
+    <w:p>
+      <w:pPr>
+        <w:jc w:val="both"/>
+      </w:pPr>
+    </w:p>
+    <w:p>
+      <w:pPr>
+        <w:jc w:val="both"/>
+      </w:pPr>
+      <w:r>
+        <w:t xml:space="preserve">On clicking the </w:t>
+      </w:r>
+      <w:r>
+        <w:t>‘</w:t>
+      </w:r>
+      <w:r>
+        <w:t>Export</w:t>
+      </w:r>
+      <w:r>
+        <w:t>’</w:t>
+      </w:r>
+      <w:r>
+        <w:t xml:space="preserve"> button a </w:t>
+      </w:r>
+      <w:r>
+        <w:t>‘</w:t>
+      </w:r>
+      <w:r>
+        <w:t>Save As</w:t>
+      </w:r>
+      <w:r>
+        <w:t>’</w:t>
+      </w:r>
+      <w:r>
+        <w:t xml:space="preserve"> file dialog appears allowing the user to save the data currently populated in the table as a CSV file. As the show/hide checkb</w:t>
+      </w:r>
+      <w:r>
+        <w:t>oxes on the left of the dialog a</w:t>
+      </w:r>
+      <w:r>
+        <w:t>ffect which crosslinks/</w:t>
+      </w:r>
+      <w:proofErr w:type="spellStart"/>
+      <w:r>
+        <w:t>monolinks</w:t>
+      </w:r>
+      <w:proofErr w:type="spellEnd"/>
+      <w:r>
+        <w:t xml:space="preserve"> appear as rows in the table, the user has control over which crosslinks (satisfied/violated/inter-chain/intra-chain) or </w:t>
+      </w:r>
+      <w:proofErr w:type="spellStart"/>
+      <w:r>
+        <w:t>monolinks</w:t>
+      </w:r>
+      <w:proofErr w:type="spellEnd"/>
+      <w:r>
+        <w:t xml:space="preserve"> are exported. </w:t>
+      </w:r>
+      <w:r>
+        <w:t>Besides</w:t>
+      </w:r>
+      <w:r>
+        <w:t xml:space="preserve"> the data in the table, two additional columns are exported. The first gives the current threshold value, and the second</w:t>
+      </w:r>
+      <w:r>
+        <w:t xml:space="preserve"> </w:t>
+      </w:r>
+      <w:r>
+        <w:t>contains</w:t>
+      </w:r>
+      <w:r>
+        <w:t xml:space="preserve"> either ‘S’ or ‘V’ </w:t>
+      </w:r>
+      <w:r>
+        <w:t>depending on</w:t>
+      </w:r>
+      <w:r>
+        <w:t xml:space="preserve"> whether the crosslink is satisfied or violated.</w:t>
+      </w:r>
+    </w:p>
+    <w:p/>
     <w:p>
       <w:pPr>
         <w:pStyle w:val="Heading3"/>
-        <w:jc w:val="both"/>
-      </w:pPr>
-      <w:r>
-        <w:t>Number satisfied and number violated text boxes</w:t>
-      </w:r>
-    </w:p>
-    <w:p>
-      <w:pPr>
-        <w:jc w:val="both"/>
-      </w:pPr>
-    </w:p>
-    <w:p>
-      <w:pPr>
-        <w:jc w:val="both"/>
-      </w:pPr>
-      <w:r>
-        <w:t>In the number satisfied text box, for</w:t>
-      </w:r>
-      <w:r>
-        <w:t xml:space="preserve"> the currently set threshold</w:t>
-      </w:r>
-      <w:r>
-        <w:t>,</w:t>
-      </w:r>
-      <w:r>
-        <w:t xml:space="preserve"> the number</w:t>
-      </w:r>
-      <w:r>
-        <w:t xml:space="preserve"> of crosslinks with inter-residue C</w:t>
-      </w:r>
-      <w:r>
-        <w:rPr>
-          <w:rFonts w:ascii="Symbol" w:hAnsi="Symbol"/>
-        </w:rPr>
-        <w:t></w:t>
-      </w:r>
-      <w:r>
-        <w:t>-C</w:t>
-      </w:r>
-      <w:r>
-        <w:rPr>
-          <w:rFonts w:ascii="Symbol" w:hAnsi="Symbol"/>
-        </w:rPr>
-        <w:t></w:t>
-      </w:r>
-      <w:r>
-        <w:t xml:space="preserve"> distances less than (or equal to) than the threshold value</w:t>
-      </w:r>
-      <w:r>
-        <w:t xml:space="preserve"> </w:t>
-      </w:r>
-      <w:r>
-        <w:t>is</w:t>
-      </w:r>
-      <w:r>
-        <w:t xml:space="preserve"> shown</w:t>
-      </w:r>
-      <w:r>
-        <w:t xml:space="preserve">. </w:t>
-      </w:r>
-      <w:r>
-        <w:t>Similarly, in the numbe</w:t>
-      </w:r>
-      <w:r>
-        <w:t>r violated text box, the number</w:t>
-      </w:r>
-      <w:r>
-        <w:t xml:space="preserve"> of crosslinks with inter-residue C</w:t>
-      </w:r>
-      <w:r>
-        <w:rPr>
-          <w:rFonts w:ascii="Symbol" w:hAnsi="Symbol"/>
-        </w:rPr>
-        <w:t></w:t>
-      </w:r>
-      <w:r>
-        <w:t>-C</w:t>
-      </w:r>
-      <w:r>
-        <w:rPr>
-          <w:rFonts w:ascii="Symbol" w:hAnsi="Symbol"/>
-        </w:rPr>
-        <w:t></w:t>
-      </w:r>
-      <w:r>
-        <w:t xml:space="preserve"> distances greater than the threshold value </w:t>
-      </w:r>
-      <w:r>
-        <w:t>is</w:t>
-      </w:r>
-      <w:r>
-        <w:t xml:space="preserve"> shown. These numbers are dynamically updated as the user changes the threshold value. </w:t>
-      </w:r>
-      <w:r>
-        <w:t>Note that the nu</w:t>
-      </w:r>
-      <w:r>
-        <w:t xml:space="preserve">mbers displayed do not include </w:t>
-      </w:r>
-      <w:r>
-        <w:t>crosslinks for which residues are missing in the PDB file</w:t>
-      </w:r>
-      <w:r>
-        <w:t>,</w:t>
-      </w:r>
-      <w:r>
-        <w:t xml:space="preserve"> as </w:t>
-      </w:r>
-      <w:r>
-        <w:t>for these crosslinks the inter-residue distances cannot be calculated.</w:t>
-      </w:r>
-    </w:p>
-    <w:p>
-      <w:pPr>
-        <w:jc w:val="both"/>
-      </w:pPr>
-    </w:p>
-    <w:p>
-      <w:pPr>
-        <w:pStyle w:val="Heading3"/>
-        <w:jc w:val="both"/>
-      </w:pPr>
-      <w:r>
-        <w:t>Show satisfied</w:t>
-      </w:r>
-      <w:r>
-        <w:t xml:space="preserve">, </w:t>
-      </w:r>
-      <w:r>
-        <w:t>violated</w:t>
-      </w:r>
-      <w:r>
-        <w:t xml:space="preserve">, inter-chain, intra-chain and monolink </w:t>
-      </w:r>
-      <w:r>
-        <w:t>check</w:t>
-      </w:r>
-      <w:r>
-        <w:t>boxes</w:t>
-      </w:r>
-    </w:p>
-    <w:p>
-      <w:pPr>
-        <w:jc w:val="both"/>
-      </w:pPr>
-    </w:p>
-    <w:p>
-      <w:pPr>
-        <w:jc w:val="both"/>
-      </w:pPr>
-      <w:r>
-        <w:t xml:space="preserve">If </w:t>
-      </w:r>
-      <w:r>
-        <w:t xml:space="preserve">the satisfied/violated/inter-chain/intra-chain/monolink </w:t>
-      </w:r>
-      <w:r>
-        <w:t>check</w:t>
-      </w:r>
-      <w:r>
-        <w:t>boxes are checked</w:t>
-      </w:r>
-      <w:r>
-        <w:t xml:space="preserve"> or unchecked the </w:t>
-      </w:r>
-      <w:r>
-        <w:t xml:space="preserve">corresponding </w:t>
-      </w:r>
-      <w:r>
-        <w:t>crosslinks</w:t>
-      </w:r>
-      <w:r>
-        <w:t>/monolinks</w:t>
-      </w:r>
-      <w:r>
-        <w:t xml:space="preserve"> in the PyMOL viewer </w:t>
-      </w:r>
-      <w:r>
-        <w:t>ar</w:t>
-      </w:r>
-      <w:r>
-        <w:t>e shown or hidden, respectively</w:t>
-      </w:r>
-      <w:r>
-        <w:t>.</w:t>
-      </w:r>
-      <w:r>
-        <w:t xml:space="preserve"> For a crosslink to be displayed, both its satisfied/violated status and its type (inter- or intra-chain) must be checked. </w:t>
-      </w:r>
-      <w:r>
-        <w:t xml:space="preserve">For </w:t>
-      </w:r>
-      <w:r>
-        <w:t xml:space="preserve">example, if </w:t>
-      </w:r>
-      <w:r>
-        <w:t>a crosslink is between</w:t>
-      </w:r>
-      <w:r>
-        <w:t xml:space="preserve"> residues in</w:t>
-      </w:r>
-      <w:r>
-        <w:t xml:space="preserve"> two different </w:t>
-      </w:r>
-      <w:r>
-        <w:t>chains and the inter-residue C</w:t>
-      </w:r>
-      <w:r>
-        <w:rPr>
-          <w:rFonts w:ascii="Symbol" w:hAnsi="Symbol"/>
-        </w:rPr>
-        <w:t></w:t>
-      </w:r>
-      <w:r>
-        <w:t>-C</w:t>
-      </w:r>
-      <w:r>
-        <w:rPr>
-          <w:rFonts w:ascii="Symbol" w:hAnsi="Symbol"/>
-        </w:rPr>
-        <w:t></w:t>
-      </w:r>
-      <w:r>
-        <w:t xml:space="preserve"> distance</w:t>
-      </w:r>
-      <w:r>
-        <w:t xml:space="preserve"> </w:t>
-      </w:r>
-      <w:r>
-        <w:t>is less than the current threshold</w:t>
-      </w:r>
-      <w:r>
-        <w:t xml:space="preserve">, both the </w:t>
-      </w:r>
-      <w:r>
-        <w:t xml:space="preserve">inter-chain and satisfied checkboxes must be checked for it to be displayed. </w:t>
-      </w:r>
-      <w:r>
-        <w:t xml:space="preserve">In addition </w:t>
-      </w:r>
-      <w:r>
-        <w:t>to changing the crosslinks</w:t>
-      </w:r>
-      <w:r>
-        <w:t xml:space="preserve">/monolinks seen in the PyMOL viewer </w:t>
-      </w:r>
-      <w:r>
-        <w:t>the table of crosslinks in the dial</w:t>
-      </w:r>
-      <w:r>
-        <w:t>og is updated dynamically to contain rows corresponding to the crosslinks/monolinks displayed in the PyMOL viewer.</w:t>
-      </w:r>
-    </w:p>
+      </w:pPr>
+      <w:r>
+        <w:t>Close button</w:t>
+      </w:r>
+    </w:p>
+    <w:p/>
+    <w:p>
+      <w:r>
+        <w:t xml:space="preserve">Closes the dialog and ends the </w:t>
+      </w:r>
+      <w:proofErr w:type="spellStart"/>
+      <w:r>
+        <w:t>PyXlinkViewer</w:t>
+      </w:r>
+      <w:proofErr w:type="spellEnd"/>
+      <w:r>
+        <w:t xml:space="preserve"> session.</w:t>
+      </w:r>
+    </w:p>
+    <w:p/>
     <w:p>
       <w:pPr>
         <w:pStyle w:val="Heading2"/>
         <w:jc w:val="both"/>
       </w:pPr>
-    </w:p>
-    <w:p>
-      <w:pPr>
-        <w:pStyle w:val="Heading3"/>
-      </w:pPr>
-      <w:r>
-        <w:t xml:space="preserve">Change satisfied, </w:t>
-      </w:r>
-      <w:r>
-        <w:t>violated and mo</w:t>
-      </w:r>
-      <w:r>
-        <w:t xml:space="preserve">nolink </w:t>
-      </w:r>
-      <w:r>
-        <w:t xml:space="preserve">colour </w:t>
-      </w:r>
-      <w:r>
-        <w:t>buttons</w:t>
-      </w:r>
-    </w:p>
-    <w:p>
-      <w:pPr>
-        <w:jc w:val="both"/>
-      </w:pPr>
-    </w:p>
-    <w:p>
-      <w:pPr>
-        <w:jc w:val="both"/>
-      </w:pPr>
-      <w:r>
-        <w:t>In the top right of th</w:t>
-      </w:r>
-      <w:r>
-        <w:t>e PyXlinkViewer dialog</w:t>
-      </w:r>
-      <w:r>
-        <w:t xml:space="preserve"> three buttons allow the user to change the colours of the displayed </w:t>
-      </w:r>
-      <w:r>
-        <w:t>crosslinks and monolinks. On clicking one of the</w:t>
-      </w:r>
-      <w:r>
-        <w:t>se</w:t>
-      </w:r>
-      <w:r>
-        <w:t xml:space="preserve"> buttons a colour dialog appears allowing the user to select any colour. On </w:t>
-      </w:r>
-      <w:r>
-        <w:t>selection of</w:t>
-      </w:r>
-      <w:r>
-        <w:t xml:space="preserve"> a colour</w:t>
-      </w:r>
-      <w:r>
-        <w:t>, t</w:t>
-      </w:r>
-      <w:r>
-        <w:t>he colour</w:t>
-      </w:r>
-      <w:r>
-        <w:t xml:space="preserve"> of the crosslinks/monolinks displayed in the PyMOL viewer </w:t>
-      </w:r>
-      <w:r>
-        <w:t>is</w:t>
-      </w:r>
-      <w:r>
-        <w:t xml:space="preserve"> updated. Additionally, the colour displayed in the box</w:t>
-      </w:r>
-      <w:r>
-        <w:t xml:space="preserve"> </w:t>
-      </w:r>
-      <w:r>
-        <w:t>to the right of the</w:t>
-      </w:r>
-      <w:r>
-        <w:t xml:space="preserve"> button </w:t>
-      </w:r>
-      <w:r>
-        <w:t>is</w:t>
-      </w:r>
-      <w:r>
-        <w:t xml:space="preserve"> u</w:t>
-      </w:r>
-      <w:r>
-        <w:t>pdated to reflect the colour selected.</w:t>
-      </w:r>
-    </w:p>
-    <w:p/>
-    <w:p>
-      <w:pPr>
-        <w:pStyle w:val="Heading3"/>
-      </w:pPr>
-      <w:r>
-        <w:t>Xlink width double-spin box</w:t>
-      </w:r>
-    </w:p>
-    <w:p/>
-    <w:p>
-      <w:pPr>
-        <w:jc w:val="both"/>
-      </w:pPr>
-      <w:r>
-        <w:t>Crossl</w:t>
-      </w:r>
-      <w:r>
-        <w:t>inks are displayed</w:t>
-      </w:r>
-      <w:r>
-        <w:t xml:space="preserve"> in the PyMOL viewer as </w:t>
-      </w:r>
-      <w:r>
-        <w:t xml:space="preserve">straight </w:t>
-      </w:r>
-      <w:r>
-        <w:t>lines between the C</w:t>
-      </w:r>
-      <w:r>
-        <w:rPr>
-          <w:rFonts w:ascii="Symbol" w:hAnsi="Symbol"/>
-        </w:rPr>
-        <w:t></w:t>
-      </w:r>
-      <w:r>
-        <w:t xml:space="preserve"> atoms of the crosslinked residues. This control allows the user to choose the thickness of the lines displayed.</w:t>
-      </w:r>
-    </w:p>
-    <w:p>
-      <w:pPr>
-        <w:pStyle w:val="Heading3"/>
-        <w:jc w:val="both"/>
-      </w:pPr>
-    </w:p>
-    <w:p>
-      <w:pPr>
-        <w:pStyle w:val="Heading3"/>
-        <w:jc w:val="both"/>
-      </w:pPr>
-      <w:r>
-        <w:t>Monolink size double-spin box</w:t>
-      </w:r>
-    </w:p>
-    <w:p>
-      <w:pPr>
-        <w:jc w:val="both"/>
-      </w:pPr>
-    </w:p>
-    <w:p>
-      <w:pPr>
-        <w:jc w:val="both"/>
-      </w:pPr>
-      <w:r>
-        <w:t xml:space="preserve">Monolinks are </w:t>
-      </w:r>
-      <w:r>
-        <w:t>displayed</w:t>
-      </w:r>
-      <w:r>
-        <w:t xml:space="preserve"> as spheres at the residue C</w:t>
-      </w:r>
-      <w:r>
-        <w:rPr>
-          <w:rFonts w:ascii="Symbol" w:hAnsi="Symbol"/>
-        </w:rPr>
-        <w:t></w:t>
-      </w:r>
-      <w:r>
-        <w:rPr>
-          <w:rFonts w:ascii="Symbol" w:hAnsi="Symbol"/>
-        </w:rPr>
-        <w:t></w:t>
-      </w:r>
-      <w:r>
-        <w:t>position in</w:t>
-      </w:r>
-      <w:r>
-        <w:t xml:space="preserve"> the PyMOL viewer. This control allows the user to control the size of the sphere.</w:t>
-      </w:r>
-    </w:p>
-    <w:p>
-      <w:pPr>
-        <w:jc w:val="both"/>
-      </w:pPr>
-    </w:p>
-    <w:p>
-      <w:pPr>
-        <w:pStyle w:val="Heading3"/>
-        <w:jc w:val="both"/>
-      </w:pPr>
-      <w:r>
-        <w:t>Export button</w:t>
-      </w:r>
-    </w:p>
-    <w:p>
-      <w:pPr>
-        <w:jc w:val="both"/>
-      </w:pPr>
-    </w:p>
-    <w:p>
-      <w:pPr>
-        <w:jc w:val="both"/>
-      </w:pPr>
-      <w:r>
-        <w:t xml:space="preserve">On clicking the </w:t>
-      </w:r>
-      <w:r>
-        <w:t>‘</w:t>
-      </w:r>
-      <w:r>
-        <w:t>Export</w:t>
-      </w:r>
-      <w:r>
-        <w:t>’</w:t>
-      </w:r>
-      <w:r>
-        <w:t xml:space="preserve"> button a </w:t>
-      </w:r>
-      <w:r>
-        <w:t>‘</w:t>
-      </w:r>
-      <w:r>
-        <w:t>Save As</w:t>
-      </w:r>
-      <w:r>
-        <w:t>’</w:t>
-      </w:r>
-      <w:r>
-        <w:t xml:space="preserve"> file dialog appears allowing the user to save the data currently populated in the table as a CSV file. As the show/hide checkb</w:t>
-      </w:r>
-      <w:r>
-        <w:t>oxes on the left of the dialog a</w:t>
-      </w:r>
-      <w:r>
-        <w:t xml:space="preserve">ffect which crosslinks/monolinks appear as </w:t>
-      </w:r>
-      <w:r>
-        <w:lastRenderedPageBreak/>
-        <w:t xml:space="preserve">rows in the table, the user has control over which crosslinks (satisfied/violated/inter-chain/intra-chain) or </w:t>
-      </w:r>
-      <w:r>
-        <w:t>monolinks</w:t>
-      </w:r>
-      <w:r>
-        <w:t xml:space="preserve"> are exported. </w:t>
-      </w:r>
-      <w:r>
-        <w:t>Besides</w:t>
-      </w:r>
-      <w:r>
-        <w:t xml:space="preserve"> the data in the table, two additional columns are exported. The first gives the current threshold value, and the second</w:t>
-      </w:r>
-      <w:r>
-        <w:t xml:space="preserve"> </w:t>
-      </w:r>
-      <w:r>
-        <w:t>contains</w:t>
-      </w:r>
-      <w:r>
-        <w:t xml:space="preserve"> either ‘S’ or ‘V’ </w:t>
-      </w:r>
-      <w:r>
-        <w:t>depending on</w:t>
-      </w:r>
-      <w:r>
-        <w:t xml:space="preserve"> whether the crosslink is satisfied or violated.</w:t>
-      </w:r>
-    </w:p>
-    <w:p/>
-    <w:p>
-      <w:pPr>
-        <w:pStyle w:val="Heading3"/>
-      </w:pPr>
-      <w:r>
-        <w:t>Close button</w:t>
-      </w:r>
-    </w:p>
-    <w:p/>
-    <w:p>
-      <w:r>
-        <w:t>Closes the dialog and ends the PyXlinkViewer session.</w:t>
-      </w:r>
-    </w:p>
-    <w:p/>
-    <w:p>
-      <w:pPr>
-        <w:pStyle w:val="Heading2"/>
-        <w:jc w:val="both"/>
-      </w:pPr>
       <w:r>
         <w:t>References</w:t>
       </w:r>
@@ -1715,7 +2307,31 @@
         <w:t xml:space="preserve">1. </w:t>
       </w:r>
       <w:r>
-        <w:t xml:space="preserve">Bullock, J.M.A., Thalassinos, K. and Topf, M. Jwalk and MNXL web server: model validation using restraints from crosslinking mass spectrometry. </w:t>
+        <w:t xml:space="preserve">Bullock, J.M.A., </w:t>
+      </w:r>
+      <w:proofErr w:type="spellStart"/>
+      <w:r>
+        <w:t>Thalassinos</w:t>
+      </w:r>
+      <w:proofErr w:type="spellEnd"/>
+      <w:r>
+        <w:t xml:space="preserve">, K. and </w:t>
+      </w:r>
+      <w:proofErr w:type="spellStart"/>
+      <w:r>
+        <w:t>Topf</w:t>
+      </w:r>
+      <w:proofErr w:type="spellEnd"/>
+      <w:r>
+        <w:t xml:space="preserve">, M. </w:t>
+      </w:r>
+      <w:proofErr w:type="spellStart"/>
+      <w:r>
+        <w:t>Jwalk</w:t>
+      </w:r>
+      <w:proofErr w:type="spellEnd"/>
+      <w:r>
+        <w:t xml:space="preserve"> and MNXL web server: model validation using restraints from crosslinking mass spectrometry. </w:t>
       </w:r>
       <w:r>
         <w:rPr>
@@ -1724,7 +2340,15 @@
         <w:t>Bioinformatics</w:t>
       </w:r>
       <w:r>
-        <w:t xml:space="preserve"> 2018;34(20):3584-3585.</w:t>
+        <w:t xml:space="preserve"> 2018</w:t>
+      </w:r>
+      <w:proofErr w:type="gramStart"/>
+      <w:r>
+        <w:t>;34</w:t>
+      </w:r>
+      <w:proofErr w:type="gramEnd"/>
+      <w:r>
+        <w:t>(20):3584-3585.</w:t>
       </w:r>
     </w:p>
     <w:p>
